--- a/yatra.docx
+++ b/yatra.docx
@@ -1,6 +1,6 @@
 
 <file path=word/document.xml><?xml version="1.0" encoding="utf-8"?>
-<w:document xmlns:wpc="http://schemas.microsoft.com/office/word/2010/wordprocessingCanvas" xmlns:cx="http://schemas.microsoft.com/office/drawing/2014/chartex" xmlns:cx1="http://schemas.microsoft.com/office/drawing/2015/9/8/chartex" xmlns:cx2="http://schemas.microsoft.com/office/drawing/2015/10/21/chartex" xmlns:cx3="http://schemas.microsoft.com/office/drawing/2016/5/9/chartex" xmlns:cx4="http://schemas.microsoft.com/office/drawing/2016/5/10/chartex" xmlns:cx5="http://schemas.microsoft.com/office/drawing/2016/5/11/chartex" xmlns:cx6="http://schemas.microsoft.com/office/drawing/2016/5/12/chartex" xmlns:cx7="http://schemas.microsoft.com/office/drawing/2016/5/13/chartex" xmlns:cx8="http://schemas.microsoft.com/office/drawing/2016/5/14/chartex" xmlns:mc="http://schemas.openxmlformats.org/markup-compatibility/2006" xmlns:aink="http://schemas.microsoft.com/office/drawing/2016/ink" xmlns:am3d="http://schemas.microsoft.com/office/drawing/2017/model3d" xmlns:o="urn:schemas-microsoft-com:office:office" xmlns:oel="http://schemas.microsoft.com/office/2019/extlst" xmlns:r="http://schemas.openxmlformats.org/officeDocument/2006/relationships" xmlns:m="http://schemas.openxmlformats.org/officeDocument/2006/math" xmlns:v="urn:schemas-microsoft-com:vml" xmlns:wp14="http://schemas.microsoft.com/office/word/2010/wordprocessingDrawing" xmlns:wp="http://schemas.openxmlformats.org/drawingml/2006/wordprocessingDrawing" xmlns:w10="urn:schemas-microsoft-com:office:word" xmlns:w="http://schemas.openxmlformats.org/wordprocessingml/2006/main" xmlns:w14="http://schemas.microsoft.com/office/word/2010/wordml" xmlns:w15="http://schemas.microsoft.com/office/word/2012/wordml" xmlns:w16cex="http://schemas.microsoft.com/office/word/2018/wordml/cex" xmlns:w16cid="http://schemas.microsoft.com/office/word/2016/wordml/cid" xmlns:w16="http://schemas.microsoft.com/office/word/2018/wordml" xmlns:w16sdtdh="http://schemas.microsoft.com/office/word/2020/wordml/sdtdatahash" xmlns:w16se="http://schemas.microsoft.com/office/word/2015/wordml/symex" xmlns:wpg="http://schemas.microsoft.com/office/word/2010/wordprocessingGroup" xmlns:wpi="http://schemas.microsoft.com/office/word/2010/wordprocessingInk" xmlns:wne="http://schemas.microsoft.com/office/word/2006/wordml" xmlns:wps="http://schemas.microsoft.com/office/word/2010/wordprocessingShape" mc:Ignorable="w14 w15 w16se w16cid w16 w16cex w16sdtdh wp14">
+<w:document xmlns:wpc="http://schemas.microsoft.com/office/word/2010/wordprocessingCanvas" xmlns:mc="http://schemas.openxmlformats.org/markup-compatibility/2006" xmlns:o="urn:schemas-microsoft-com:office:office" xmlns:r="http://schemas.openxmlformats.org/officeDocument/2006/relationships" xmlns:m="http://schemas.openxmlformats.org/officeDocument/2006/math" xmlns:v="urn:schemas-microsoft-com:vml" xmlns:wp14="http://schemas.microsoft.com/office/word/2010/wordprocessingDrawing" xmlns:wp="http://schemas.openxmlformats.org/drawingml/2006/wordprocessingDrawing" xmlns:w10="urn:schemas-microsoft-com:office:word" xmlns:w="http://schemas.openxmlformats.org/wordprocessingml/2006/main" xmlns:w14="http://schemas.microsoft.com/office/word/2010/wordml" xmlns:wpg="http://schemas.microsoft.com/office/word/2010/wordprocessingGroup" xmlns:wpi="http://schemas.microsoft.com/office/word/2010/wordprocessingInk" xmlns:wne="http://schemas.microsoft.com/office/word/2006/wordml" xmlns:wps="http://schemas.microsoft.com/office/word/2010/wordprocessingShape" mc:Ignorable="w14 wp14">
   <w:body>
     <w:p>
       <w:pPr>
@@ -298,15 +298,7 @@
           </w:tcPr>
           <w:p>
             <w:r>
-              <w:t xml:space="preserve">PPTA LJN SF </w:t>
-            </w:r>
-            <w:proofErr w:type="gramStart"/>
-            <w:r>
-              <w:t>EXP(</w:t>
-            </w:r>
-            <w:proofErr w:type="gramEnd"/>
-            <w:r>
-              <w:t>12529)</w:t>
+              <w:t>PPTA LJN SF EXP(12529)</w:t>
             </w:r>
           </w:p>
         </w:tc>
@@ -358,10 +350,7 @@
           </w:tcPr>
           <w:p>
             <w:r>
-              <w:t>Lucknow N</w:t>
-            </w:r>
-            <w:r>
-              <w:t>r</w:t>
+              <w:t>Lucknow Nr</w:t>
             </w:r>
           </w:p>
         </w:tc>
@@ -371,16 +360,7 @@
           </w:tcPr>
           <w:p>
             <w:r>
-              <w:t>1</w:t>
-            </w:r>
-            <w:r>
-              <w:t>1</w:t>
-            </w:r>
-            <w:r>
-              <w:t>:</w:t>
-            </w:r>
-            <w:r>
-              <w:t>25</w:t>
+              <w:t>11:25</w:t>
             </w:r>
           </w:p>
         </w:tc>
@@ -390,13 +370,7 @@
           </w:tcPr>
           <w:p>
             <w:r>
-              <w:t>2</w:t>
-            </w:r>
-            <w:r>
-              <w:t>2:35</w:t>
-            </w:r>
-            <w:r>
-              <w:t xml:space="preserve"> (Same </w:t>
+              <w:t xml:space="preserve">22:35 (Same </w:t>
             </w:r>
           </w:p>
           <w:p>
@@ -467,13 +441,7 @@
           </w:tcPr>
           <w:p>
             <w:r>
-              <w:t>2</w:t>
-            </w:r>
-            <w:r>
-              <w:t>7</w:t>
-            </w:r>
-            <w:r>
-              <w:t>-April-2024</w:t>
+              <w:t>27-April-2024</w:t>
             </w:r>
           </w:p>
         </w:tc>
@@ -553,15 +521,7 @@
           </w:tcPr>
           <w:p>
             <w:r>
-              <w:t xml:space="preserve">PPTA LJN SF </w:t>
-            </w:r>
-            <w:proofErr w:type="gramStart"/>
-            <w:r>
-              <w:t>EXP(</w:t>
-            </w:r>
-            <w:proofErr w:type="gramEnd"/>
-            <w:r>
-              <w:t>12529)</w:t>
+              <w:t>PPTA LJN SF EXP(12529)</w:t>
             </w:r>
           </w:p>
         </w:tc>
@@ -578,19 +538,7 @@
               </w:numPr>
             </w:pPr>
             <w:r>
-              <w:t>3 A (</w:t>
-            </w:r>
-            <w:r>
-              <w:t>RAC</w:t>
-            </w:r>
-            <w:r>
-              <w:t xml:space="preserve"> </w:t>
-            </w:r>
-            <w:r>
-              <w:t>9</w:t>
-            </w:r>
-            <w:r>
-              <w:t>)</w:t>
+              <w:t>3 A (RAC 9)</w:t>
             </w:r>
           </w:p>
           <w:p>
@@ -622,7 +570,15 @@
     </w:p>
     <w:p>
       <w:r>
-        <w:t xml:space="preserve">Mom + Dad + Aman Bhaiya will commence from Lucknow to reach </w:t>
+        <w:t xml:space="preserve">Mom + Dad + Aman Bhaiya will commence from </w:t>
+      </w:r>
+      <w:proofErr w:type="spellStart"/>
+      <w:r>
+        <w:t>Lucknow</w:t>
+      </w:r>
+      <w:proofErr w:type="spellEnd"/>
+      <w:r>
+        <w:t xml:space="preserve"> to reach </w:t>
       </w:r>
       <w:proofErr w:type="spellStart"/>
       <w:r>
@@ -748,13 +704,7 @@
           </w:tcPr>
           <w:p>
             <w:r>
-              <w:t>2</w:t>
-            </w:r>
-            <w:r>
-              <w:t>8</w:t>
-            </w:r>
-            <w:r>
-              <w:t>-April-2024</w:t>
+              <w:t>28-April-2024</w:t>
             </w:r>
           </w:p>
         </w:tc>
@@ -784,16 +734,7 @@
           </w:tcPr>
           <w:p>
             <w:r>
-              <w:t>1</w:t>
-            </w:r>
-            <w:r>
-              <w:t>8</w:t>
-            </w:r>
-            <w:r>
-              <w:t>:</w:t>
-            </w:r>
-            <w:r>
-              <w:t>25</w:t>
+              <w:t>18:25</w:t>
             </w:r>
           </w:p>
         </w:tc>
@@ -803,19 +744,7 @@
           </w:tcPr>
           <w:p>
             <w:r>
-              <w:t>0</w:t>
-            </w:r>
-            <w:r>
-              <w:t>4</w:t>
-            </w:r>
-            <w:r>
-              <w:t>:</w:t>
-            </w:r>
-            <w:r>
-              <w:t>4</w:t>
-            </w:r>
-            <w:r>
-              <w:t>5</w:t>
+              <w:t>04:45</w:t>
             </w:r>
           </w:p>
           <w:p>
@@ -856,24 +785,7 @@
               </w:numPr>
             </w:pPr>
             <w:r>
-              <w:t>2</w:t>
-            </w:r>
-            <w:r>
-              <w:t xml:space="preserve"> A (AVL 1</w:t>
-            </w:r>
-            <w:r>
-              <w:t>0</w:t>
-            </w:r>
-            <w:proofErr w:type="gramStart"/>
-            <w:r>
-              <w:t>)</w:t>
-            </w:r>
-            <w:r>
-              <w:t xml:space="preserve">  Rs</w:t>
-            </w:r>
-            <w:proofErr w:type="gramEnd"/>
-            <w:r>
-              <w:t xml:space="preserve"> 1120</w:t>
+              <w:t>2 A (AVL 10)  Rs 1120</w:t>
             </w:r>
           </w:p>
         </w:tc>
@@ -888,13 +800,7 @@
           </w:tcPr>
           <w:p>
             <w:r>
-              <w:t>2</w:t>
-            </w:r>
-            <w:r>
-              <w:t>8</w:t>
-            </w:r>
-            <w:r>
-              <w:t>-April-2024</w:t>
+              <w:t>28-April-2024</w:t>
             </w:r>
           </w:p>
         </w:tc>
@@ -914,10 +820,7 @@
           </w:tcPr>
           <w:p>
             <w:r>
-              <w:t>N</w:t>
-            </w:r>
-            <w:r>
-              <w:t>DLS</w:t>
+              <w:t>NDLS</w:t>
             </w:r>
           </w:p>
         </w:tc>
@@ -927,10 +830,7 @@
           </w:tcPr>
           <w:p>
             <w:r>
-              <w:t>20</w:t>
-            </w:r>
-            <w:r>
-              <w:t>:25</w:t>
+              <w:t>20:25</w:t>
             </w:r>
           </w:p>
         </w:tc>
@@ -977,16 +877,7 @@
               </w:numPr>
             </w:pPr>
             <w:r>
-              <w:t xml:space="preserve">3E (AVL </w:t>
-            </w:r>
-            <w:r>
-              <w:t>6</w:t>
-            </w:r>
-            <w:r>
-              <w:t>)</w:t>
-            </w:r>
-            <w:r>
-              <w:t xml:space="preserve"> Rs 1040</w:t>
+              <w:t>3E (AVL 6) Rs 1040</w:t>
             </w:r>
           </w:p>
           <w:p>
@@ -998,16 +889,7 @@
               </w:numPr>
             </w:pPr>
             <w:r>
-              <w:t xml:space="preserve">3A (AVL </w:t>
-            </w:r>
-            <w:r>
-              <w:t>5</w:t>
-            </w:r>
-            <w:r>
-              <w:t>)</w:t>
-            </w:r>
-            <w:r>
-              <w:t xml:space="preserve"> Rs 1110</w:t>
+              <w:t>3A (AVL 5) Rs 1110</w:t>
             </w:r>
           </w:p>
         </w:tc>
@@ -1022,13 +904,7 @@
           </w:tcPr>
           <w:p>
             <w:r>
-              <w:t>2</w:t>
-            </w:r>
-            <w:r>
-              <w:t>8</w:t>
-            </w:r>
-            <w:r>
-              <w:t>-April-2024</w:t>
+              <w:t>28-April-2024</w:t>
             </w:r>
           </w:p>
         </w:tc>
@@ -1138,15 +1014,7 @@
               <w:t>FARAKKA</w:t>
             </w:r>
             <w:r>
-              <w:t xml:space="preserve"> </w:t>
-            </w:r>
-            <w:proofErr w:type="gramStart"/>
-            <w:r>
-              <w:t>EXP(</w:t>
-            </w:r>
-            <w:proofErr w:type="gramEnd"/>
-            <w:r>
-              <w:t>1</w:t>
+              <w:t xml:space="preserve"> EXP(1</w:t>
             </w:r>
             <w:r>
               <w:t>3413</w:t>
@@ -1193,13 +1061,7 @@
           </w:tcPr>
           <w:p>
             <w:r>
-              <w:t>2</w:t>
-            </w:r>
-            <w:r>
-              <w:t>9</w:t>
-            </w:r>
-            <w:r>
-              <w:t>-April-2024</w:t>
+              <w:t>29-April-2024</w:t>
             </w:r>
           </w:p>
         </w:tc>
@@ -1209,10 +1071,7 @@
           </w:tcPr>
           <w:p>
             <w:r>
-              <w:t>Lucknow</w:t>
-            </w:r>
-            <w:r>
-              <w:t xml:space="preserve"> Nr</w:t>
+              <w:t>Lucknow Nr</w:t>
             </w:r>
           </w:p>
         </w:tc>
@@ -1282,30 +1141,7 @@
           </w:tcPr>
           <w:p>
             <w:r>
-              <w:t>Gomti</w:t>
-            </w:r>
-            <w:r>
-              <w:t xml:space="preserve"> </w:t>
-            </w:r>
-            <w:proofErr w:type="gramStart"/>
-            <w:r>
-              <w:t>EXP(</w:t>
-            </w:r>
-            <w:proofErr w:type="gramEnd"/>
-            <w:r>
-              <w:t>1</w:t>
-            </w:r>
-            <w:r>
-              <w:t>2</w:t>
-            </w:r>
-            <w:r>
-              <w:t>41</w:t>
-            </w:r>
-            <w:r>
-              <w:t>9</w:t>
-            </w:r>
-            <w:r>
-              <w:t>)</w:t>
+              <w:t>Gomti EXP(12419)</w:t>
             </w:r>
           </w:p>
         </w:tc>
@@ -1322,16 +1158,7 @@
               </w:numPr>
             </w:pPr>
             <w:r>
-              <w:t>2 A (AVL 3) Rs 1</w:t>
-            </w:r>
-            <w:r>
-              <w:t>2</w:t>
-            </w:r>
-            <w:r>
-              <w:t>5</w:t>
-            </w:r>
-            <w:r>
-              <w:t>0</w:t>
+              <w:t>2 A (AVL 3) Rs 1250</w:t>
             </w:r>
           </w:p>
           <w:p>
@@ -1342,13 +1169,8 @@
                 <w:numId w:val="3"/>
               </w:numPr>
             </w:pPr>
-            <w:proofErr w:type="gramStart"/>
-            <w:r>
-              <w:t>CC  (</w:t>
-            </w:r>
-            <w:proofErr w:type="gramEnd"/>
-            <w:r>
-              <w:t>AVL 9) Rs 752</w:t>
+            <w:r>
+              <w:t>CC  (AVL 9) Rs 752</w:t>
             </w:r>
           </w:p>
         </w:tc>
@@ -1393,10 +1215,7 @@
           </w:tcPr>
           <w:p>
             <w:r>
-              <w:t>5:</w:t>
-            </w:r>
-            <w:r>
-              <w:t>55</w:t>
+              <w:t>5:55</w:t>
             </w:r>
           </w:p>
         </w:tc>
@@ -1406,16 +1225,7 @@
           </w:tcPr>
           <w:p>
             <w:r>
-              <w:t>1</w:t>
-            </w:r>
-            <w:r>
-              <w:t>3</w:t>
-            </w:r>
-            <w:r>
-              <w:t>:</w:t>
-            </w:r>
-            <w:r>
-              <w:t>38</w:t>
+              <w:t>13:38</w:t>
             </w:r>
           </w:p>
           <w:p>
@@ -1455,21 +1265,7 @@
           </w:tcPr>
           <w:p>
             <w:r>
-              <w:t>Rajdhani</w:t>
-            </w:r>
-            <w:r>
-              <w:t xml:space="preserve"> </w:t>
-            </w:r>
-            <w:proofErr w:type="gramStart"/>
-            <w:r>
-              <w:t>EXP(</w:t>
-            </w:r>
-            <w:proofErr w:type="gramEnd"/>
-            <w:r>
-              <w:t>20503</w:t>
-            </w:r>
-            <w:r>
-              <w:t>)</w:t>
+              <w:t>Rajdhani EXP(20503)</w:t>
             </w:r>
           </w:p>
         </w:tc>
@@ -1486,27 +1282,7 @@
               </w:numPr>
             </w:pPr>
             <w:r>
-              <w:t xml:space="preserve">3 </w:t>
-            </w:r>
-            <w:proofErr w:type="gramStart"/>
-            <w:r>
-              <w:t>A</w:t>
-            </w:r>
-            <w:r>
-              <w:t xml:space="preserve">  (</w:t>
-            </w:r>
-            <w:proofErr w:type="gramEnd"/>
-            <w:r>
-              <w:t>AVL 9</w:t>
-            </w:r>
-            <w:r>
-              <w:t>5</w:t>
-            </w:r>
-            <w:r>
-              <w:t xml:space="preserve">) Rs </w:t>
-            </w:r>
-            <w:r>
-              <w:t>1610</w:t>
+              <w:t>3 A  (AVL 95) Rs 1610</w:t>
             </w:r>
           </w:p>
         </w:tc>
@@ -1538,7 +1314,6 @@
           <w:sz w:val="28"/>
           <w:szCs w:val="28"/>
         </w:rPr>
-        <w:lastRenderedPageBreak/>
         <w:t>Date: 2</w:t>
       </w:r>
       <w:r>
@@ -1725,13 +1500,7 @@
           </w:tcPr>
           <w:p>
             <w:r>
-              <w:t>2</w:t>
-            </w:r>
-            <w:r>
-              <w:t>9</w:t>
-            </w:r>
-            <w:r>
-              <w:t>-April-2024</w:t>
+              <w:t>29-April-2024</w:t>
             </w:r>
           </w:p>
         </w:tc>
@@ -1785,10 +1554,7 @@
           </w:tcPr>
           <w:p>
             <w:r>
-              <w:t>0</w:t>
-            </w:r>
-            <w:r>
-              <w:t>8:40</w:t>
+              <w:t>08:40</w:t>
             </w:r>
           </w:p>
           <w:p>
@@ -1827,13 +1593,7 @@
           </w:p>
           <w:p>
             <w:r>
-              <w:t>(</w:t>
-            </w:r>
-            <w:r>
-              <w:t>22401</w:t>
-            </w:r>
-            <w:r>
-              <w:t>)</w:t>
+              <w:t>(22401)</w:t>
             </w:r>
           </w:p>
         </w:tc>
@@ -1851,16 +1611,7 @@
               </w:numPr>
             </w:pPr>
             <w:r>
-              <w:t xml:space="preserve">2 A (AVL </w:t>
-            </w:r>
-            <w:r>
-              <w:t>32</w:t>
-            </w:r>
-            <w:r>
-              <w:t>) Rs 1</w:t>
-            </w:r>
-            <w:r>
-              <w:t>430</w:t>
+              <w:t>2 A (AVL 32) Rs 1430</w:t>
             </w:r>
           </w:p>
           <w:p>
@@ -1887,13 +1638,7 @@
           </w:tcPr>
           <w:p>
             <w:r>
-              <w:t>2</w:t>
-            </w:r>
-            <w:r>
-              <w:t>9</w:t>
-            </w:r>
-            <w:r>
-              <w:t>-April-2024</w:t>
+              <w:t>29-April-2024</w:t>
             </w:r>
           </w:p>
         </w:tc>
@@ -1933,21 +1678,12 @@
           </w:tcPr>
           <w:p>
             <w:r>
-              <w:t>05:</w:t>
-            </w:r>
-            <w:r>
-              <w:t>00</w:t>
-            </w:r>
-          </w:p>
-          <w:p>
-            <w:r>
-              <w:t>(</w:t>
-            </w:r>
-            <w:r>
-              <w:t>30</w:t>
-            </w:r>
-            <w:r>
-              <w:t>-April)</w:t>
+              <w:t>05:00</w:t>
+            </w:r>
+          </w:p>
+          <w:p>
+            <w:r>
+              <w:t>(30-April)</w:t>
             </w:r>
           </w:p>
         </w:tc>
@@ -1962,13 +1698,7 @@
           </w:p>
           <w:p>
             <w:r>
-              <w:t>(</w:t>
-            </w:r>
-            <w:r>
-              <w:t>12425</w:t>
-            </w:r>
-            <w:r>
-              <w:t>)</w:t>
+              <w:t>(12425)</w:t>
             </w:r>
           </w:p>
         </w:tc>
@@ -1985,28 +1715,7 @@
               </w:numPr>
             </w:pPr>
             <w:r>
-              <w:t>3</w:t>
-            </w:r>
-            <w:r>
-              <w:t xml:space="preserve"> </w:t>
-            </w:r>
-            <w:r>
-              <w:t>A (</w:t>
-            </w:r>
-            <w:r>
-              <w:t>RAC</w:t>
-            </w:r>
-            <w:r>
-              <w:t xml:space="preserve"> </w:t>
-            </w:r>
-            <w:r>
-              <w:t>91</w:t>
-            </w:r>
-            <w:r>
-              <w:t>) Rs 1</w:t>
-            </w:r>
-            <w:r>
-              <w:t>670</w:t>
+              <w:t>3 A (RAC 91) Rs 1670</w:t>
             </w:r>
           </w:p>
           <w:p>
@@ -2116,15 +1825,7 @@
         </w:numPr>
       </w:pPr>
       <w:r>
-        <w:t>Cab/</w:t>
-      </w:r>
-      <w:proofErr w:type="gramStart"/>
-      <w:r>
-        <w:t>taxi :</w:t>
-      </w:r>
-      <w:proofErr w:type="gramEnd"/>
-      <w:r>
-        <w:t xml:space="preserve"> Rs 1200 – 1500</w:t>
+        <w:t>Cab/taxi : Rs 1200 – 1500</w:t>
       </w:r>
     </w:p>
     <w:p>
@@ -2136,15 +1837,7 @@
         </w:numPr>
       </w:pPr>
       <w:r>
-        <w:t xml:space="preserve">Govt/Private </w:t>
-      </w:r>
-      <w:proofErr w:type="gramStart"/>
-      <w:r>
-        <w:t>Bus :</w:t>
-      </w:r>
-      <w:proofErr w:type="gramEnd"/>
-      <w:r>
-        <w:t xml:space="preserve"> Rs 150/Person</w:t>
+        <w:t>Govt/Private Bus : Rs 150/Person</w:t>
       </w:r>
     </w:p>
     <w:p>
@@ -2277,10 +1970,7 @@
         <w:t>atra</w:t>
       </w:r>
       <w:r>
-        <w:t xml:space="preserve"> </w:t>
-      </w:r>
-      <w:r>
-        <w:t>main</w:t>
+        <w:t xml:space="preserve"> main</w:t>
       </w:r>
       <w:r>
         <w:t xml:space="preserve"> market.</w:t>
@@ -2582,7 +2272,6 @@
           <w:sz w:val="28"/>
           <w:szCs w:val="28"/>
         </w:rPr>
-        <w:lastRenderedPageBreak/>
         <w:t xml:space="preserve">Go along with Aman to Lucknow and then to </w:t>
       </w:r>
       <w:r>
@@ -2602,27 +2291,1410 @@
       </w:pPr>
       <w:r>
         <w:rPr>
-          <w:sz w:val="28"/>
-          <w:szCs w:val="28"/>
-        </w:rPr>
-        <w:t xml:space="preserve">Me, Anu Didi, </w:t>
-      </w:r>
+          <w:b/>
+          <w:sz w:val="28"/>
+          <w:szCs w:val="28"/>
+        </w:rPr>
+        <w:t>Me, Anu Didi, Mom and Dad</w:t>
+      </w:r>
+      <w:r>
+        <w:rPr>
+          <w:sz w:val="28"/>
+          <w:szCs w:val="28"/>
+        </w:rPr>
+        <w:t xml:space="preserve"> will go back to Delhi. Several trains are available with seats. </w:t>
+      </w:r>
+    </w:p>
+    <w:tbl>
+      <w:tblPr>
+        <w:tblStyle w:val="TableGrid"/>
+        <w:tblW w:w="14142" w:type="dxa"/>
+        <w:tblLook w:val="04A0" w:firstRow="1" w:lastRow="0" w:firstColumn="1" w:lastColumn="0" w:noHBand="0" w:noVBand="1"/>
+      </w:tblPr>
+      <w:tblGrid>
+        <w:gridCol w:w="1525"/>
+        <w:gridCol w:w="1261"/>
+        <w:gridCol w:w="1268"/>
+        <w:gridCol w:w="1130"/>
+        <w:gridCol w:w="1405"/>
+        <w:gridCol w:w="1678"/>
+        <w:gridCol w:w="2898"/>
+        <w:gridCol w:w="2977"/>
+      </w:tblGrid>
+      <w:tr>
+        <w:trPr>
+          <w:trHeight w:val="260"/>
+        </w:trPr>
+        <w:tc>
+          <w:tcPr>
+            <w:tcW w:w="1525" w:type="dxa"/>
+          </w:tcPr>
+          <w:p>
+            <w:r>
+              <w:t>Date</w:t>
+            </w:r>
+          </w:p>
+        </w:tc>
+        <w:tc>
+          <w:tcPr>
+            <w:tcW w:w="1261" w:type="dxa"/>
+          </w:tcPr>
+          <w:p>
+            <w:r>
+              <w:t>From</w:t>
+            </w:r>
+          </w:p>
+        </w:tc>
+        <w:tc>
+          <w:tcPr>
+            <w:tcW w:w="1268" w:type="dxa"/>
+          </w:tcPr>
+          <w:p>
+            <w:r>
+              <w:t>To</w:t>
+            </w:r>
+          </w:p>
+        </w:tc>
+        <w:tc>
+          <w:tcPr>
+            <w:tcW w:w="1130" w:type="dxa"/>
+          </w:tcPr>
+          <w:p>
+            <w:r>
+              <w:t>Boarding</w:t>
+            </w:r>
+          </w:p>
+          <w:p>
+            <w:r>
+              <w:t>Time</w:t>
+            </w:r>
+          </w:p>
+        </w:tc>
+        <w:tc>
+          <w:tcPr>
+            <w:tcW w:w="1405" w:type="dxa"/>
+          </w:tcPr>
+          <w:p>
+            <w:r>
+              <w:t xml:space="preserve">Dropping </w:t>
+            </w:r>
+          </w:p>
+          <w:p>
+            <w:r>
+              <w:t>Time</w:t>
+            </w:r>
+          </w:p>
+        </w:tc>
+        <w:tc>
+          <w:tcPr>
+            <w:tcW w:w="1678" w:type="dxa"/>
+          </w:tcPr>
+          <w:p>
+            <w:r>
+              <w:t>Available Train</w:t>
+            </w:r>
+          </w:p>
+        </w:tc>
+        <w:tc>
+          <w:tcPr>
+            <w:tcW w:w="2898" w:type="dxa"/>
+          </w:tcPr>
+          <w:p>
+            <w:r>
+              <w:t xml:space="preserve">Available </w:t>
+            </w:r>
+          </w:p>
+          <w:p>
+            <w:r>
+              <w:t>Seat Type</w:t>
+            </w:r>
+          </w:p>
+        </w:tc>
+        <w:tc>
+          <w:tcPr>
+            <w:tcW w:w="2977" w:type="dxa"/>
+          </w:tcPr>
+          <w:p>
+            <w:r>
+              <w:t>Comment</w:t>
+            </w:r>
+          </w:p>
+        </w:tc>
+      </w:tr>
+      <w:tr>
+        <w:trPr>
+          <w:trHeight w:val="246"/>
+        </w:trPr>
+        <w:tc>
+          <w:tcPr>
+            <w:tcW w:w="1525" w:type="dxa"/>
+            <w:shd w:val="clear" w:color="auto" w:fill="FFE599" w:themeFill="accent4" w:themeFillTint="66"/>
+          </w:tcPr>
+          <w:p>
+            <w:r>
+              <w:t>2-May-2024</w:t>
+            </w:r>
+          </w:p>
+        </w:tc>
+        <w:tc>
+          <w:tcPr>
+            <w:tcW w:w="1261" w:type="dxa"/>
+            <w:shd w:val="clear" w:color="auto" w:fill="FFE599" w:themeFill="accent4" w:themeFillTint="66"/>
+          </w:tcPr>
+          <w:p>
+            <w:r>
+              <w:t xml:space="preserve">Jammu </w:t>
+            </w:r>
+            <w:proofErr w:type="spellStart"/>
+            <w:r>
+              <w:t>Tawi</w:t>
+            </w:r>
+            <w:proofErr w:type="spellEnd"/>
+          </w:p>
+        </w:tc>
+        <w:tc>
+          <w:tcPr>
+            <w:tcW w:w="1268" w:type="dxa"/>
+            <w:shd w:val="clear" w:color="auto" w:fill="FFE599" w:themeFill="accent4" w:themeFillTint="66"/>
+          </w:tcPr>
+          <w:p>
+            <w:r>
+              <w:t>NDLS</w:t>
+            </w:r>
+          </w:p>
+        </w:tc>
+        <w:tc>
+          <w:tcPr>
+            <w:tcW w:w="1130" w:type="dxa"/>
+            <w:shd w:val="clear" w:color="auto" w:fill="FFE599" w:themeFill="accent4" w:themeFillTint="66"/>
+          </w:tcPr>
+          <w:p>
+            <w:r>
+              <w:t>00:10</w:t>
+            </w:r>
+          </w:p>
+        </w:tc>
+        <w:tc>
+          <w:tcPr>
+            <w:tcW w:w="1405" w:type="dxa"/>
+            <w:shd w:val="clear" w:color="auto" w:fill="FFE599" w:themeFill="accent4" w:themeFillTint="66"/>
+          </w:tcPr>
+          <w:p>
+            <w:r>
+              <w:t>13:35</w:t>
+            </w:r>
+          </w:p>
+          <w:p>
+            <w:r>
+              <w:rPr>
+                <w:sz w:val="18"/>
+                <w:szCs w:val="18"/>
+              </w:rPr>
+              <w:t>(</w:t>
+            </w:r>
+            <w:r>
+              <w:rPr>
+                <w:sz w:val="18"/>
+                <w:szCs w:val="18"/>
+              </w:rPr>
+              <w:t>2-May</w:t>
+            </w:r>
+            <w:r>
+              <w:rPr>
+                <w:sz w:val="18"/>
+                <w:szCs w:val="18"/>
+              </w:rPr>
+              <w:t>)</w:t>
+            </w:r>
+          </w:p>
+        </w:tc>
+        <w:tc>
+          <w:tcPr>
+            <w:tcW w:w="1678" w:type="dxa"/>
+            <w:shd w:val="clear" w:color="auto" w:fill="FFE599" w:themeFill="accent4" w:themeFillTint="66"/>
+          </w:tcPr>
+          <w:p>
+            <w:r>
+              <w:t>SVDK JBD EXP</w:t>
+            </w:r>
+          </w:p>
+          <w:p>
+            <w:r>
+              <w:t>(11450)</w:t>
+            </w:r>
+          </w:p>
+        </w:tc>
+        <w:tc>
+          <w:tcPr>
+            <w:tcW w:w="2898" w:type="dxa"/>
+            <w:shd w:val="clear" w:color="auto" w:fill="FFE599" w:themeFill="accent4" w:themeFillTint="66"/>
+          </w:tcPr>
+          <w:p>
+            <w:pPr>
+              <w:pStyle w:val="ListParagraph"/>
+              <w:numPr>
+                <w:ilvl w:val="0"/>
+                <w:numId w:val="2"/>
+              </w:numPr>
+            </w:pPr>
+            <w:r>
+              <w:t xml:space="preserve">2 A (AVL 8) </w:t>
+            </w:r>
+            <w:proofErr w:type="spellStart"/>
+            <w:r>
+              <w:t>Rs</w:t>
+            </w:r>
+            <w:proofErr w:type="spellEnd"/>
+            <w:r>
+              <w:t xml:space="preserve"> 1320</w:t>
+            </w:r>
+          </w:p>
+          <w:p>
+            <w:pPr>
+              <w:pStyle w:val="ListParagraph"/>
+              <w:numPr>
+                <w:ilvl w:val="0"/>
+                <w:numId w:val="2"/>
+              </w:numPr>
+            </w:pPr>
+            <w:r>
+              <w:t xml:space="preserve">3 A (RAC 27) </w:t>
+            </w:r>
+            <w:proofErr w:type="spellStart"/>
+            <w:r>
+              <w:t>Rs</w:t>
+            </w:r>
+            <w:proofErr w:type="spellEnd"/>
+            <w:r>
+              <w:t xml:space="preserve"> 930</w:t>
+            </w:r>
+          </w:p>
+        </w:tc>
+        <w:tc>
+          <w:tcPr>
+            <w:tcW w:w="2977" w:type="dxa"/>
+            <w:shd w:val="clear" w:color="auto" w:fill="FFE599" w:themeFill="accent4" w:themeFillTint="66"/>
+          </w:tcPr>
+          <w:p>
+            <w:r>
+              <w:t>It is at midnight and from Jammu</w:t>
+            </w:r>
+          </w:p>
+        </w:tc>
+      </w:tr>
+      <w:tr>
+        <w:trPr>
+          <w:trHeight w:val="246"/>
+        </w:trPr>
+        <w:tc>
+          <w:tcPr>
+            <w:tcW w:w="1525" w:type="dxa"/>
+            <w:shd w:val="clear" w:color="auto" w:fill="FFFFFF" w:themeFill="background1"/>
+          </w:tcPr>
+          <w:p>
+            <w:r>
+              <w:t>2-May-2024</w:t>
+            </w:r>
+          </w:p>
+        </w:tc>
+        <w:tc>
+          <w:tcPr>
+            <w:tcW w:w="1261" w:type="dxa"/>
+            <w:shd w:val="clear" w:color="auto" w:fill="FFFFFF" w:themeFill="background1"/>
+          </w:tcPr>
+          <w:p>
+            <w:r>
+              <w:t xml:space="preserve">Jammu </w:t>
+            </w:r>
+            <w:proofErr w:type="spellStart"/>
+            <w:r>
+              <w:t>Tawi</w:t>
+            </w:r>
+            <w:proofErr w:type="spellEnd"/>
+          </w:p>
+        </w:tc>
+        <w:tc>
+          <w:tcPr>
+            <w:tcW w:w="1268" w:type="dxa"/>
+            <w:shd w:val="clear" w:color="auto" w:fill="FFFFFF" w:themeFill="background1"/>
+          </w:tcPr>
+          <w:p>
+            <w:r>
+              <w:t xml:space="preserve">Delhi </w:t>
+            </w:r>
+            <w:proofErr w:type="spellStart"/>
+            <w:r>
+              <w:t>Safdarjng</w:t>
+            </w:r>
+            <w:proofErr w:type="spellEnd"/>
+          </w:p>
+        </w:tc>
+        <w:tc>
+          <w:tcPr>
+            <w:tcW w:w="1130" w:type="dxa"/>
+            <w:shd w:val="clear" w:color="auto" w:fill="FFFFFF" w:themeFill="background1"/>
+          </w:tcPr>
+          <w:p>
+            <w:r>
+              <w:t>03:15</w:t>
+            </w:r>
+          </w:p>
+        </w:tc>
+        <w:tc>
+          <w:tcPr>
+            <w:tcW w:w="1405" w:type="dxa"/>
+            <w:shd w:val="clear" w:color="auto" w:fill="FFFFFF" w:themeFill="background1"/>
+          </w:tcPr>
+          <w:p>
+            <w:r>
+              <w:t>13:53</w:t>
+            </w:r>
+          </w:p>
+        </w:tc>
+        <w:tc>
+          <w:tcPr>
+            <w:tcW w:w="1678" w:type="dxa"/>
+            <w:shd w:val="clear" w:color="auto" w:fill="FFFFFF" w:themeFill="background1"/>
+          </w:tcPr>
+          <w:p>
+            <w:r>
+              <w:t>JAT DURG SF EXP (12550</w:t>
+            </w:r>
+          </w:p>
+        </w:tc>
+        <w:tc>
+          <w:tcPr>
+            <w:tcW w:w="2898" w:type="dxa"/>
+            <w:shd w:val="clear" w:color="auto" w:fill="FFFFFF" w:themeFill="background1"/>
+          </w:tcPr>
+          <w:p>
+            <w:pPr>
+              <w:pStyle w:val="ListParagraph"/>
+              <w:numPr>
+                <w:ilvl w:val="0"/>
+                <w:numId w:val="2"/>
+              </w:numPr>
+            </w:pPr>
+            <w:r>
+              <w:t xml:space="preserve">3 E (AVL 3) </w:t>
+            </w:r>
+            <w:proofErr w:type="spellStart"/>
+            <w:r>
+              <w:t>Rs</w:t>
+            </w:r>
+            <w:proofErr w:type="spellEnd"/>
+            <w:r>
+              <w:t xml:space="preserve"> 890</w:t>
+            </w:r>
+          </w:p>
+          <w:p>
+            <w:pPr>
+              <w:pStyle w:val="ListParagraph"/>
+              <w:numPr>
+                <w:ilvl w:val="0"/>
+                <w:numId w:val="2"/>
+              </w:numPr>
+            </w:pPr>
+            <w:r>
+              <w:t xml:space="preserve">3 A (AVL 82) </w:t>
+            </w:r>
+            <w:proofErr w:type="spellStart"/>
+            <w:r>
+              <w:t>Rs</w:t>
+            </w:r>
+            <w:proofErr w:type="spellEnd"/>
+            <w:r>
+              <w:t xml:space="preserve"> 1025</w:t>
+            </w:r>
+          </w:p>
+        </w:tc>
+        <w:tc>
+          <w:tcPr>
+            <w:tcW w:w="2977" w:type="dxa"/>
+            <w:shd w:val="clear" w:color="auto" w:fill="FFFFFF" w:themeFill="background1"/>
+          </w:tcPr>
+          <w:p>
+            <w:pPr>
+              <w:ind w:left="360"/>
+            </w:pPr>
+          </w:p>
+        </w:tc>
+      </w:tr>
+      <w:tr>
+        <w:trPr>
+          <w:trHeight w:val="246"/>
+        </w:trPr>
+        <w:tc>
+          <w:tcPr>
+            <w:tcW w:w="1525" w:type="dxa"/>
+            <w:shd w:val="clear" w:color="auto" w:fill="FFE599" w:themeFill="accent4" w:themeFillTint="66"/>
+          </w:tcPr>
+          <w:p>
+            <w:r>
+              <w:t>2-May-2024</w:t>
+            </w:r>
+          </w:p>
+        </w:tc>
+        <w:tc>
+          <w:tcPr>
+            <w:tcW w:w="1261" w:type="dxa"/>
+            <w:shd w:val="clear" w:color="auto" w:fill="FFE599" w:themeFill="accent4" w:themeFillTint="66"/>
+          </w:tcPr>
+          <w:p>
+            <w:proofErr w:type="spellStart"/>
+            <w:r>
+              <w:t>Katra</w:t>
+            </w:r>
+            <w:proofErr w:type="spellEnd"/>
+          </w:p>
+        </w:tc>
+        <w:tc>
+          <w:tcPr>
+            <w:tcW w:w="1268" w:type="dxa"/>
+            <w:shd w:val="clear" w:color="auto" w:fill="FFE599" w:themeFill="accent4" w:themeFillTint="66"/>
+          </w:tcPr>
+          <w:p>
+            <w:r>
+              <w:t>NDLS</w:t>
+            </w:r>
+          </w:p>
+        </w:tc>
+        <w:tc>
+          <w:tcPr>
+            <w:tcW w:w="1130" w:type="dxa"/>
+            <w:shd w:val="clear" w:color="auto" w:fill="FFE599" w:themeFill="accent4" w:themeFillTint="66"/>
+          </w:tcPr>
+          <w:p>
+            <w:r>
+              <w:t>05:50</w:t>
+            </w:r>
+          </w:p>
+        </w:tc>
+        <w:tc>
+          <w:tcPr>
+            <w:tcW w:w="1405" w:type="dxa"/>
+            <w:shd w:val="clear" w:color="auto" w:fill="FFE599" w:themeFill="accent4" w:themeFillTint="66"/>
+          </w:tcPr>
+          <w:p>
+            <w:r>
+              <w:t>14:00</w:t>
+            </w:r>
+          </w:p>
+        </w:tc>
+        <w:tc>
+          <w:tcPr>
+            <w:tcW w:w="1678" w:type="dxa"/>
+            <w:shd w:val="clear" w:color="auto" w:fill="FFE599" w:themeFill="accent4" w:themeFillTint="66"/>
+          </w:tcPr>
+          <w:p>
+            <w:proofErr w:type="spellStart"/>
+            <w:r>
+              <w:t>Vande</w:t>
+            </w:r>
+            <w:proofErr w:type="spellEnd"/>
+            <w:r>
+              <w:t xml:space="preserve"> Bharat EXP (22478)</w:t>
+            </w:r>
+          </w:p>
+        </w:tc>
+        <w:tc>
+          <w:tcPr>
+            <w:tcW w:w="2898" w:type="dxa"/>
+            <w:shd w:val="clear" w:color="auto" w:fill="FFE599" w:themeFill="accent4" w:themeFillTint="66"/>
+          </w:tcPr>
+          <w:p>
+            <w:pPr>
+              <w:pStyle w:val="ListParagraph"/>
+              <w:numPr>
+                <w:ilvl w:val="0"/>
+                <w:numId w:val="2"/>
+              </w:numPr>
+            </w:pPr>
+            <w:r>
+              <w:t xml:space="preserve">CC  (AVL 472) </w:t>
+            </w:r>
+            <w:proofErr w:type="spellStart"/>
+            <w:r>
+              <w:t>Rs</w:t>
+            </w:r>
+            <w:proofErr w:type="spellEnd"/>
+            <w:r>
+              <w:t xml:space="preserve"> 1665</w:t>
+            </w:r>
+          </w:p>
+        </w:tc>
+        <w:tc>
+          <w:tcPr>
+            <w:tcW w:w="2977" w:type="dxa"/>
+            <w:shd w:val="clear" w:color="auto" w:fill="FFE599" w:themeFill="accent4" w:themeFillTint="66"/>
+          </w:tcPr>
+          <w:p>
+            <w:pPr>
+              <w:rPr>
+                <w:noProof/>
+                <w:lang w:val="en-US"/>
+              </w:rPr>
+            </w:pPr>
+            <w:r>
+              <w:rPr>
+                <w:noProof/>
+                <w:lang w:val="en-US"/>
+              </w:rPr>
+              <mc:AlternateContent>
+                <mc:Choice Requires="wps">
+                  <w:drawing>
+                    <wp:anchor distT="0" distB="0" distL="114300" distR="114300" simplePos="0" relativeHeight="251660288" behindDoc="0" locked="0" layoutInCell="1" allowOverlap="1" wp14:anchorId="4BCD1940" wp14:editId="0CBA7524">
+                      <wp:simplePos x="0" y="0"/>
+                      <wp:positionH relativeFrom="column">
+                        <wp:posOffset>2139950</wp:posOffset>
+                      </wp:positionH>
+                      <wp:positionV relativeFrom="paragraph">
+                        <wp:posOffset>155886</wp:posOffset>
+                      </wp:positionV>
+                      <wp:extent cx="0" cy="1362973"/>
+                      <wp:effectExtent l="0" t="0" r="19050" b="27940"/>
+                      <wp:wrapNone/>
+                      <wp:docPr id="4" name="Straight Connector 4"/>
+                      <wp:cNvGraphicFramePr/>
+                      <a:graphic xmlns:a="http://schemas.openxmlformats.org/drawingml/2006/main">
+                        <a:graphicData uri="http://schemas.microsoft.com/office/word/2010/wordprocessingShape">
+                          <wps:wsp>
+                            <wps:cNvCnPr/>
+                            <wps:spPr>
+                              <a:xfrm>
+                                <a:off x="0" y="0"/>
+                                <a:ext cx="0" cy="1362973"/>
+                              </a:xfrm>
+                              <a:prstGeom prst="line">
+                                <a:avLst/>
+                              </a:prstGeom>
+                            </wps:spPr>
+                            <wps:style>
+                              <a:lnRef idx="1">
+                                <a:schemeClr val="accent1"/>
+                              </a:lnRef>
+                              <a:fillRef idx="0">
+                                <a:schemeClr val="accent1"/>
+                              </a:fillRef>
+                              <a:effectRef idx="0">
+                                <a:schemeClr val="accent1"/>
+                              </a:effectRef>
+                              <a:fontRef idx="minor">
+                                <a:schemeClr val="tx1"/>
+                              </a:fontRef>
+                            </wps:style>
+                            <wps:bodyPr/>
+                          </wps:wsp>
+                        </a:graphicData>
+                      </a:graphic>
+                    </wp:anchor>
+                  </w:drawing>
+                </mc:Choice>
+                <mc:Fallback>
+                  <w:pict>
+                    <v:line id="Straight Connector 4" o:spid="_x0000_s1026" style="position:absolute;z-index:251660288;visibility:visible;mso-wrap-style:square;mso-wrap-distance-left:9pt;mso-wrap-distance-top:0;mso-wrap-distance-right:9pt;mso-wrap-distance-bottom:0;mso-position-horizontal:absolute;mso-position-horizontal-relative:text;mso-position-vertical:absolute;mso-position-vertical-relative:text" from="168.5pt,12.25pt" to="168.5pt,119.55pt" o:gfxdata="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" strokecolor="#4472c4 [3204]" strokeweight=".5pt">
+                      <v:stroke joinstyle="miter"/>
+                    </v:line>
+                  </w:pict>
+                </mc:Fallback>
+              </mc:AlternateContent>
+            </w:r>
+            <w:r>
+              <w:rPr>
+                <w:noProof/>
+                <w:lang w:val="en-US"/>
+              </w:rPr>
+              <mc:AlternateContent>
+                <mc:Choice Requires="wps">
+                  <w:drawing>
+                    <wp:anchor distT="0" distB="0" distL="114300" distR="114300" simplePos="0" relativeHeight="251659264" behindDoc="0" locked="0" layoutInCell="1" allowOverlap="1" wp14:anchorId="3887D557" wp14:editId="2769390E">
+                      <wp:simplePos x="0" y="0"/>
+                      <wp:positionH relativeFrom="column">
+                        <wp:posOffset>1821312</wp:posOffset>
+                      </wp:positionH>
+                      <wp:positionV relativeFrom="paragraph">
+                        <wp:posOffset>156042</wp:posOffset>
+                      </wp:positionV>
+                      <wp:extent cx="319177" cy="0"/>
+                      <wp:effectExtent l="0" t="0" r="24130" b="19050"/>
+                      <wp:wrapNone/>
+                      <wp:docPr id="3" name="Straight Connector 3"/>
+                      <wp:cNvGraphicFramePr/>
+                      <a:graphic xmlns:a="http://schemas.openxmlformats.org/drawingml/2006/main">
+                        <a:graphicData uri="http://schemas.microsoft.com/office/word/2010/wordprocessingShape">
+                          <wps:wsp>
+                            <wps:cNvCnPr/>
+                            <wps:spPr>
+                              <a:xfrm>
+                                <a:off x="0" y="0"/>
+                                <a:ext cx="319177" cy="0"/>
+                              </a:xfrm>
+                              <a:prstGeom prst="line">
+                                <a:avLst/>
+                              </a:prstGeom>
+                            </wps:spPr>
+                            <wps:style>
+                              <a:lnRef idx="1">
+                                <a:schemeClr val="accent1"/>
+                              </a:lnRef>
+                              <a:fillRef idx="0">
+                                <a:schemeClr val="accent1"/>
+                              </a:fillRef>
+                              <a:effectRef idx="0">
+                                <a:schemeClr val="accent1"/>
+                              </a:effectRef>
+                              <a:fontRef idx="minor">
+                                <a:schemeClr val="tx1"/>
+                              </a:fontRef>
+                            </wps:style>
+                            <wps:bodyPr/>
+                          </wps:wsp>
+                        </a:graphicData>
+                      </a:graphic>
+                    </wp:anchor>
+                  </w:drawing>
+                </mc:Choice>
+                <mc:Fallback>
+                  <w:pict>
+                    <v:line id="Straight Connector 3" o:spid="_x0000_s1026" style="position:absolute;z-index:251659264;visibility:visible;mso-wrap-style:square;mso-wrap-distance-left:9pt;mso-wrap-distance-top:0;mso-wrap-distance-right:9pt;mso-wrap-distance-bottom:0;mso-position-horizontal:absolute;mso-position-horizontal-relative:text;mso-position-vertical:absolute;mso-position-vertical-relative:text" from="143.4pt,12.3pt" to="168.55pt,12.3pt" o:gfxdata="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" strokecolor="#4472c4 [3204]" strokeweight=".5pt">
+                      <v:stroke joinstyle="miter"/>
+                    </v:line>
+                  </w:pict>
+                </mc:Fallback>
+              </mc:AlternateContent>
+            </w:r>
+            <w:r>
+              <w:rPr>
+                <w:noProof/>
+                <w:lang w:val="en-US"/>
+              </w:rPr>
+              <w:t>In the morining from katra</w:t>
+            </w:r>
+          </w:p>
+        </w:tc>
+      </w:tr>
+    </w:tbl>
+    <w:p>
+      <w:pPr>
+        <w:rPr>
+          <w:sz w:val="28"/>
+          <w:szCs w:val="28"/>
+        </w:rPr>
+      </w:pPr>
+      <w:bookmarkStart w:id="0" w:name="_GoBack"/>
+      <w:bookmarkEnd w:id="0"/>
+    </w:p>
+    <w:p>
+      <w:pPr>
+        <w:rPr>
+          <w:sz w:val="28"/>
+          <w:szCs w:val="28"/>
+        </w:rPr>
+      </w:pPr>
+      <w:r>
+        <w:rPr>
+          <w:sz w:val="28"/>
+          <w:szCs w:val="28"/>
+        </w:rPr>
+        <w:t xml:space="preserve">Mom + Dad will have another train to </w:t>
+      </w:r>
+      <w:proofErr w:type="spellStart"/>
       <w:proofErr w:type="gramStart"/>
       <w:r>
         <w:rPr>
           <w:sz w:val="28"/>
           <w:szCs w:val="28"/>
         </w:rPr>
-        <w:t>Mom</w:t>
-      </w:r>
+        <w:t>patna</w:t>
+      </w:r>
+      <w:proofErr w:type="spellEnd"/>
       <w:proofErr w:type="gramEnd"/>
-      <w:r>
-        <w:rPr>
-          <w:sz w:val="28"/>
-          <w:szCs w:val="28"/>
-        </w:rPr>
-        <w:t xml:space="preserve"> and Dad will go back to Delhi. Several trains are available with seats. </w:t>
-      </w:r>
+    </w:p>
+    <w:tbl>
+      <w:tblPr>
+        <w:tblStyle w:val="TableGrid"/>
+        <w:tblW w:w="14000" w:type="dxa"/>
+        <w:tblLook w:val="04A0" w:firstRow="1" w:lastRow="0" w:firstColumn="1" w:lastColumn="0" w:noHBand="0" w:noVBand="1"/>
+      </w:tblPr>
+      <w:tblGrid>
+        <w:gridCol w:w="1352"/>
+        <w:gridCol w:w="1179"/>
+        <w:gridCol w:w="1225"/>
+        <w:gridCol w:w="1107"/>
+        <w:gridCol w:w="1332"/>
+        <w:gridCol w:w="1614"/>
+        <w:gridCol w:w="3214"/>
+        <w:gridCol w:w="2977"/>
+      </w:tblGrid>
+      <w:tr>
+        <w:trPr>
+          <w:trHeight w:val="260"/>
+        </w:trPr>
+        <w:tc>
+          <w:tcPr>
+            <w:tcW w:w="1352" w:type="dxa"/>
+          </w:tcPr>
+          <w:p>
+            <w:r>
+              <w:t>Date</w:t>
+            </w:r>
+          </w:p>
+        </w:tc>
+        <w:tc>
+          <w:tcPr>
+            <w:tcW w:w="1179" w:type="dxa"/>
+          </w:tcPr>
+          <w:p>
+            <w:r>
+              <w:t>From</w:t>
+            </w:r>
+          </w:p>
+        </w:tc>
+        <w:tc>
+          <w:tcPr>
+            <w:tcW w:w="1225" w:type="dxa"/>
+          </w:tcPr>
+          <w:p>
+            <w:r>
+              <w:t>To</w:t>
+            </w:r>
+          </w:p>
+        </w:tc>
+        <w:tc>
+          <w:tcPr>
+            <w:tcW w:w="1107" w:type="dxa"/>
+          </w:tcPr>
+          <w:p>
+            <w:r>
+              <w:t>Boarding</w:t>
+            </w:r>
+          </w:p>
+          <w:p>
+            <w:r>
+              <w:t>Time</w:t>
+            </w:r>
+          </w:p>
+        </w:tc>
+        <w:tc>
+          <w:tcPr>
+            <w:tcW w:w="1332" w:type="dxa"/>
+          </w:tcPr>
+          <w:p>
+            <w:r>
+              <w:t xml:space="preserve">Dropping </w:t>
+            </w:r>
+          </w:p>
+          <w:p>
+            <w:r>
+              <w:t>Time</w:t>
+            </w:r>
+          </w:p>
+        </w:tc>
+        <w:tc>
+          <w:tcPr>
+            <w:tcW w:w="1614" w:type="dxa"/>
+          </w:tcPr>
+          <w:p>
+            <w:r>
+              <w:t>Available Train</w:t>
+            </w:r>
+          </w:p>
+        </w:tc>
+        <w:tc>
+          <w:tcPr>
+            <w:tcW w:w="3214" w:type="dxa"/>
+          </w:tcPr>
+          <w:p>
+            <w:r>
+              <w:t xml:space="preserve">Available </w:t>
+            </w:r>
+          </w:p>
+          <w:p>
+            <w:r>
+              <w:t>Seat Type</w:t>
+            </w:r>
+          </w:p>
+        </w:tc>
+        <w:tc>
+          <w:tcPr>
+            <w:tcW w:w="2977" w:type="dxa"/>
+          </w:tcPr>
+          <w:p>
+            <w:r>
+              <w:t>Comment</w:t>
+            </w:r>
+          </w:p>
+        </w:tc>
+      </w:tr>
+      <w:tr>
+        <w:trPr>
+          <w:trHeight w:val="246"/>
+        </w:trPr>
+        <w:tc>
+          <w:tcPr>
+            <w:tcW w:w="1352" w:type="dxa"/>
+            <w:shd w:val="clear" w:color="auto" w:fill="FFE599" w:themeFill="accent4" w:themeFillTint="66"/>
+          </w:tcPr>
+          <w:p>
+            <w:r>
+              <w:t>2-May-2024</w:t>
+            </w:r>
+          </w:p>
+        </w:tc>
+        <w:tc>
+          <w:tcPr>
+            <w:tcW w:w="1179" w:type="dxa"/>
+            <w:shd w:val="clear" w:color="auto" w:fill="FFE599" w:themeFill="accent4" w:themeFillTint="66"/>
+          </w:tcPr>
+          <w:p>
+            <w:pPr>
+              <w:rPr>
+                <w:b/>
+              </w:rPr>
+            </w:pPr>
+            <w:r>
+              <w:rPr>
+                <w:b/>
+              </w:rPr>
+              <w:t>ANVT</w:t>
+            </w:r>
+          </w:p>
+        </w:tc>
+        <w:tc>
+          <w:tcPr>
+            <w:tcW w:w="1225" w:type="dxa"/>
+            <w:shd w:val="clear" w:color="auto" w:fill="FFE599" w:themeFill="accent4" w:themeFillTint="66"/>
+          </w:tcPr>
+          <w:p>
+            <w:r>
+              <w:t>PNBE</w:t>
+            </w:r>
+          </w:p>
+        </w:tc>
+        <w:tc>
+          <w:tcPr>
+            <w:tcW w:w="1107" w:type="dxa"/>
+            <w:shd w:val="clear" w:color="auto" w:fill="FFE599" w:themeFill="accent4" w:themeFillTint="66"/>
+          </w:tcPr>
+          <w:p>
+            <w:r>
+              <w:t>17:20</w:t>
+            </w:r>
+          </w:p>
+        </w:tc>
+        <w:tc>
+          <w:tcPr>
+            <w:tcW w:w="1332" w:type="dxa"/>
+            <w:shd w:val="clear" w:color="auto" w:fill="FFE599" w:themeFill="accent4" w:themeFillTint="66"/>
+          </w:tcPr>
+          <w:p>
+            <w:r>
+              <w:t>5:35</w:t>
+            </w:r>
+          </w:p>
+          <w:p>
+            <w:r>
+              <w:rPr>
+                <w:sz w:val="18"/>
+                <w:szCs w:val="18"/>
+              </w:rPr>
+              <w:t>(</w:t>
+            </w:r>
+            <w:r>
+              <w:rPr>
+                <w:sz w:val="18"/>
+                <w:szCs w:val="18"/>
+              </w:rPr>
+              <w:t>3-May</w:t>
+            </w:r>
+            <w:r>
+              <w:rPr>
+                <w:sz w:val="18"/>
+                <w:szCs w:val="18"/>
+              </w:rPr>
+              <w:t>)</w:t>
+            </w:r>
+          </w:p>
+        </w:tc>
+        <w:tc>
+          <w:tcPr>
+            <w:tcW w:w="1614" w:type="dxa"/>
+            <w:shd w:val="clear" w:color="auto" w:fill="FFE599" w:themeFill="accent4" w:themeFillTint="66"/>
+          </w:tcPr>
+          <w:p>
+            <w:r>
+              <w:t>MADHUPUR</w:t>
+            </w:r>
+          </w:p>
+          <w:p>
+            <w:r>
+              <w:t>HUMSAFAR</w:t>
+            </w:r>
+          </w:p>
+          <w:p>
+            <w:r>
+              <w:t>(12236)</w:t>
+            </w:r>
+          </w:p>
+        </w:tc>
+        <w:tc>
+          <w:tcPr>
+            <w:tcW w:w="3214" w:type="dxa"/>
+            <w:shd w:val="clear" w:color="auto" w:fill="FFE599" w:themeFill="accent4" w:themeFillTint="66"/>
+          </w:tcPr>
+          <w:p>
+            <w:pPr>
+              <w:pStyle w:val="ListParagraph"/>
+              <w:numPr>
+                <w:ilvl w:val="0"/>
+                <w:numId w:val="2"/>
+              </w:numPr>
+            </w:pPr>
+            <w:r>
+              <w:t xml:space="preserve">3 E (AVL 10) </w:t>
+            </w:r>
+            <w:proofErr w:type="spellStart"/>
+            <w:r>
+              <w:t>Rs</w:t>
+            </w:r>
+            <w:proofErr w:type="spellEnd"/>
+            <w:r>
+              <w:t xml:space="preserve"> 1420</w:t>
+            </w:r>
+          </w:p>
+          <w:p>
+            <w:pPr>
+              <w:pStyle w:val="ListParagraph"/>
+              <w:numPr>
+                <w:ilvl w:val="0"/>
+                <w:numId w:val="2"/>
+              </w:numPr>
+            </w:pPr>
+            <w:r>
+              <w:t xml:space="preserve">3 A (AVL 598) </w:t>
+            </w:r>
+            <w:proofErr w:type="spellStart"/>
+            <w:r>
+              <w:t>Rs</w:t>
+            </w:r>
+            <w:proofErr w:type="spellEnd"/>
+            <w:r>
+              <w:t xml:space="preserve"> 1530</w:t>
+            </w:r>
+          </w:p>
+        </w:tc>
+        <w:tc>
+          <w:tcPr>
+            <w:tcW w:w="2977" w:type="dxa"/>
+            <w:shd w:val="clear" w:color="auto" w:fill="FFE599" w:themeFill="accent4" w:themeFillTint="66"/>
+          </w:tcPr>
+          <w:p>
+            <w:r>
+              <w:rPr>
+                <w:noProof/>
+                <w:lang w:val="en-US"/>
+              </w:rPr>
+              <mc:AlternateContent>
+                <mc:Choice Requires="wps">
+                  <w:drawing>
+                    <wp:anchor distT="0" distB="0" distL="114300" distR="114300" simplePos="0" relativeHeight="251661312" behindDoc="0" locked="0" layoutInCell="1" allowOverlap="1" wp14:anchorId="1FE6A0B6" wp14:editId="3E4E4A7C">
+                      <wp:simplePos x="0" y="0"/>
+                      <wp:positionH relativeFrom="column">
+                        <wp:posOffset>1816591</wp:posOffset>
+                      </wp:positionH>
+                      <wp:positionV relativeFrom="paragraph">
+                        <wp:posOffset>155407</wp:posOffset>
+                      </wp:positionV>
+                      <wp:extent cx="413386" cy="0"/>
+                      <wp:effectExtent l="38100" t="76200" r="0" b="114300"/>
+                      <wp:wrapNone/>
+                      <wp:docPr id="5" name="Straight Arrow Connector 5"/>
+                      <wp:cNvGraphicFramePr/>
+                      <a:graphic xmlns:a="http://schemas.openxmlformats.org/drawingml/2006/main">
+                        <a:graphicData uri="http://schemas.microsoft.com/office/word/2010/wordprocessingShape">
+                          <wps:wsp>
+                            <wps:cNvCnPr/>
+                            <wps:spPr>
+                              <a:xfrm flipH="1">
+                                <a:off x="0" y="0"/>
+                                <a:ext cx="413386" cy="0"/>
+                              </a:xfrm>
+                              <a:prstGeom prst="straightConnector1">
+                                <a:avLst/>
+                              </a:prstGeom>
+                              <a:ln>
+                                <a:tailEnd type="arrow"/>
+                              </a:ln>
+                            </wps:spPr>
+                            <wps:style>
+                              <a:lnRef idx="1">
+                                <a:schemeClr val="accent1"/>
+                              </a:lnRef>
+                              <a:fillRef idx="0">
+                                <a:schemeClr val="accent1"/>
+                              </a:fillRef>
+                              <a:effectRef idx="0">
+                                <a:schemeClr val="accent1"/>
+                              </a:effectRef>
+                              <a:fontRef idx="minor">
+                                <a:schemeClr val="tx1"/>
+                              </a:fontRef>
+                            </wps:style>
+                            <wps:bodyPr/>
+                          </wps:wsp>
+                        </a:graphicData>
+                      </a:graphic>
+                      <wp14:sizeRelV relativeFrom="margin">
+                        <wp14:pctHeight>0</wp14:pctHeight>
+                      </wp14:sizeRelV>
+                    </wp:anchor>
+                  </w:drawing>
+                </mc:Choice>
+                <mc:Fallback>
+                  <w:pict>
+                    <v:shapetype id="_x0000_t32" coordsize="21600,21600" o:spt="32" o:oned="t" path="m,l21600,21600e" filled="f">
+                      <v:path arrowok="t" fillok="f" o:connecttype="none"/>
+                      <o:lock v:ext="edit" shapetype="t"/>
+                    </v:shapetype>
+                    <v:shape id="Straight Arrow Connector 5" o:spid="_x0000_s1026" type="#_x0000_t32" style="position:absolute;margin-left:143.05pt;margin-top:12.25pt;width:32.55pt;height:0;flip:x;z-index:251661312;visibility:visible;mso-wrap-style:square;mso-height-percent:0;mso-wrap-distance-left:9pt;mso-wrap-distance-top:0;mso-wrap-distance-right:9pt;mso-wrap-distance-bottom:0;mso-position-horizontal:absolute;mso-position-horizontal-relative:text;mso-position-vertical:absolute;mso-position-vertical-relative:text;mso-height-percent:0;mso-height-relative:margin" o:gfxdata="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" strokecolor="#4472c4 [3204]" strokeweight=".5pt">
+                      <v:stroke endarrow="open" joinstyle="miter"/>
+                    </v:shape>
+                  </w:pict>
+                </mc:Fallback>
+              </mc:AlternateContent>
+            </w:r>
+            <w:r>
+              <w:t xml:space="preserve">We need to reach Delhi by 2 pm to reach to ANVT. So reliable train is required from </w:t>
+            </w:r>
+            <w:proofErr w:type="spellStart"/>
+            <w:r>
+              <w:t>katra</w:t>
+            </w:r>
+            <w:proofErr w:type="spellEnd"/>
+            <w:r>
+              <w:t xml:space="preserve"> to Delhi</w:t>
+            </w:r>
+          </w:p>
+        </w:tc>
+      </w:tr>
+      <w:tr>
+        <w:trPr>
+          <w:trHeight w:val="246"/>
+        </w:trPr>
+        <w:tc>
+          <w:tcPr>
+            <w:tcW w:w="1352" w:type="dxa"/>
+            <w:shd w:val="clear" w:color="auto" w:fill="FFFFFF" w:themeFill="background1"/>
+          </w:tcPr>
+          <w:p>
+            <w:r>
+              <w:t>2-May-2024</w:t>
+            </w:r>
+          </w:p>
+        </w:tc>
+        <w:tc>
+          <w:tcPr>
+            <w:tcW w:w="1179" w:type="dxa"/>
+            <w:shd w:val="clear" w:color="auto" w:fill="FFFFFF" w:themeFill="background1"/>
+          </w:tcPr>
+          <w:p>
+            <w:r>
+              <w:t>NDLS</w:t>
+            </w:r>
+          </w:p>
+        </w:tc>
+        <w:tc>
+          <w:tcPr>
+            <w:tcW w:w="1225" w:type="dxa"/>
+            <w:shd w:val="clear" w:color="auto" w:fill="FFFFFF" w:themeFill="background1"/>
+          </w:tcPr>
+          <w:p>
+            <w:r>
+              <w:t>PNBE</w:t>
+            </w:r>
+          </w:p>
+        </w:tc>
+        <w:tc>
+          <w:tcPr>
+            <w:tcW w:w="1107" w:type="dxa"/>
+            <w:shd w:val="clear" w:color="auto" w:fill="FFFFFF" w:themeFill="background1"/>
+          </w:tcPr>
+          <w:p>
+            <w:r>
+              <w:t>21:05</w:t>
+            </w:r>
+          </w:p>
+        </w:tc>
+        <w:tc>
+          <w:tcPr>
+            <w:tcW w:w="1332" w:type="dxa"/>
+            <w:shd w:val="clear" w:color="auto" w:fill="FFFFFF" w:themeFill="background1"/>
+          </w:tcPr>
+          <w:p>
+            <w:r>
+              <w:t>12:55</w:t>
+            </w:r>
+          </w:p>
+        </w:tc>
+        <w:tc>
+          <w:tcPr>
+            <w:tcW w:w="1614" w:type="dxa"/>
+            <w:shd w:val="clear" w:color="auto" w:fill="FFFFFF" w:themeFill="background1"/>
+          </w:tcPr>
+          <w:p>
+            <w:proofErr w:type="spellStart"/>
+            <w:r>
+              <w:t>Magadh</w:t>
+            </w:r>
+            <w:proofErr w:type="spellEnd"/>
+            <w:r>
+              <w:t xml:space="preserve"> </w:t>
+            </w:r>
+            <w:proofErr w:type="spellStart"/>
+            <w:r>
+              <w:t>Exp</w:t>
+            </w:r>
+            <w:proofErr w:type="spellEnd"/>
+          </w:p>
+          <w:p>
+            <w:r>
+              <w:t>(20802)</w:t>
+            </w:r>
+          </w:p>
+        </w:tc>
+        <w:tc>
+          <w:tcPr>
+            <w:tcW w:w="3214" w:type="dxa"/>
+            <w:shd w:val="clear" w:color="auto" w:fill="FFFFFF" w:themeFill="background1"/>
+          </w:tcPr>
+          <w:p>
+            <w:pPr>
+              <w:pStyle w:val="ListParagraph"/>
+              <w:numPr>
+                <w:ilvl w:val="0"/>
+                <w:numId w:val="2"/>
+              </w:numPr>
+            </w:pPr>
+            <w:r>
+              <w:t xml:space="preserve">3 E (AVL 18) </w:t>
+            </w:r>
+            <w:proofErr w:type="spellStart"/>
+            <w:r>
+              <w:t>Rs</w:t>
+            </w:r>
+            <w:proofErr w:type="spellEnd"/>
+            <w:r>
+              <w:t xml:space="preserve"> 1250</w:t>
+            </w:r>
+          </w:p>
+          <w:p>
+            <w:pPr>
+              <w:pStyle w:val="ListParagraph"/>
+              <w:numPr>
+                <w:ilvl w:val="0"/>
+                <w:numId w:val="2"/>
+              </w:numPr>
+            </w:pPr>
+            <w:r>
+              <w:t xml:space="preserve">3 A (AVL 207) </w:t>
+            </w:r>
+            <w:proofErr w:type="spellStart"/>
+            <w:r>
+              <w:t>Rs</w:t>
+            </w:r>
+            <w:proofErr w:type="spellEnd"/>
+            <w:r>
+              <w:t xml:space="preserve"> 1350</w:t>
+            </w:r>
+          </w:p>
+        </w:tc>
+        <w:tc>
+          <w:tcPr>
+            <w:tcW w:w="2977" w:type="dxa"/>
+            <w:shd w:val="clear" w:color="auto" w:fill="FFFFFF" w:themeFill="background1"/>
+          </w:tcPr>
+          <w:p>
+            <w:proofErr w:type="gramStart"/>
+            <w:r>
+              <w:t>More safer</w:t>
+            </w:r>
+            <w:proofErr w:type="gramEnd"/>
+            <w:r>
+              <w:t xml:space="preserve"> option.</w:t>
+            </w:r>
+          </w:p>
+          <w:p>
+            <w:r>
+              <w:t>But train is slower</w:t>
+            </w:r>
+          </w:p>
+        </w:tc>
+      </w:tr>
+      <w:tr>
+        <w:trPr>
+          <w:trHeight w:val="246"/>
+        </w:trPr>
+        <w:tc>
+          <w:tcPr>
+            <w:tcW w:w="1352" w:type="dxa"/>
+            <w:shd w:val="clear" w:color="auto" w:fill="FFFFFF" w:themeFill="background1"/>
+          </w:tcPr>
+          <w:p>
+            <w:r>
+              <w:t>2-May-2024</w:t>
+            </w:r>
+          </w:p>
+        </w:tc>
+        <w:tc>
+          <w:tcPr>
+            <w:tcW w:w="1179" w:type="dxa"/>
+            <w:shd w:val="clear" w:color="auto" w:fill="FFFFFF" w:themeFill="background1"/>
+          </w:tcPr>
+          <w:p>
+            <w:r>
+              <w:t>NDLS</w:t>
+            </w:r>
+          </w:p>
+        </w:tc>
+        <w:tc>
+          <w:tcPr>
+            <w:tcW w:w="1225" w:type="dxa"/>
+            <w:shd w:val="clear" w:color="auto" w:fill="FFFFFF" w:themeFill="background1"/>
+          </w:tcPr>
+          <w:p>
+            <w:r>
+              <w:t>PNBE</w:t>
+            </w:r>
+          </w:p>
+        </w:tc>
+        <w:tc>
+          <w:tcPr>
+            <w:tcW w:w="1107" w:type="dxa"/>
+            <w:shd w:val="clear" w:color="auto" w:fill="FFFFFF" w:themeFill="background1"/>
+          </w:tcPr>
+          <w:p>
+            <w:r>
+              <w:t>17:30</w:t>
+            </w:r>
+          </w:p>
+        </w:tc>
+        <w:tc>
+          <w:tcPr>
+            <w:tcW w:w="1332" w:type="dxa"/>
+            <w:shd w:val="clear" w:color="auto" w:fill="FFFFFF" w:themeFill="background1"/>
+          </w:tcPr>
+          <w:p>
+            <w:r>
+              <w:t>06:35</w:t>
+            </w:r>
+          </w:p>
+        </w:tc>
+        <w:tc>
+          <w:tcPr>
+            <w:tcW w:w="1614" w:type="dxa"/>
+            <w:shd w:val="clear" w:color="auto" w:fill="FFFFFF" w:themeFill="background1"/>
+          </w:tcPr>
+          <w:p>
+            <w:proofErr w:type="spellStart"/>
+            <w:r>
+              <w:t>Sampurna</w:t>
+            </w:r>
+            <w:proofErr w:type="spellEnd"/>
+            <w:r>
+              <w:t xml:space="preserve"> </w:t>
+            </w:r>
+            <w:proofErr w:type="spellStart"/>
+            <w:r>
+              <w:t>Kranti</w:t>
+            </w:r>
+            <w:proofErr w:type="spellEnd"/>
+            <w:r>
+              <w:t>)</w:t>
+            </w:r>
+          </w:p>
+        </w:tc>
+        <w:tc>
+          <w:tcPr>
+            <w:tcW w:w="3214" w:type="dxa"/>
+            <w:shd w:val="clear" w:color="auto" w:fill="FFFFFF" w:themeFill="background1"/>
+          </w:tcPr>
+          <w:p>
+            <w:pPr>
+              <w:pStyle w:val="ListParagraph"/>
+              <w:numPr>
+                <w:ilvl w:val="0"/>
+                <w:numId w:val="2"/>
+              </w:numPr>
+            </w:pPr>
+            <w:r>
+              <w:t xml:space="preserve">3 A (WL 4) </w:t>
+            </w:r>
+            <w:proofErr w:type="spellStart"/>
+            <w:r>
+              <w:t>Rs</w:t>
+            </w:r>
+            <w:proofErr w:type="spellEnd"/>
+            <w:r>
+              <w:t xml:space="preserve"> 1350</w:t>
+            </w:r>
+          </w:p>
+          <w:p>
+            <w:pPr>
+              <w:pStyle w:val="ListParagraph"/>
+              <w:numPr>
+                <w:ilvl w:val="0"/>
+                <w:numId w:val="2"/>
+              </w:numPr>
+            </w:pPr>
+            <w:r>
+              <w:t xml:space="preserve">3 E (WL 4) </w:t>
+            </w:r>
+            <w:proofErr w:type="spellStart"/>
+            <w:r>
+              <w:t>Rs</w:t>
+            </w:r>
+            <w:proofErr w:type="spellEnd"/>
+            <w:r>
+              <w:t xml:space="preserve"> 1250</w:t>
+            </w:r>
+          </w:p>
+        </w:tc>
+        <w:tc>
+          <w:tcPr>
+            <w:tcW w:w="2977" w:type="dxa"/>
+            <w:shd w:val="clear" w:color="auto" w:fill="FFFFFF" w:themeFill="background1"/>
+          </w:tcPr>
+          <w:p>
+            <w:r>
+              <w:t>In waiting</w:t>
+            </w:r>
+          </w:p>
+        </w:tc>
+      </w:tr>
+    </w:tbl>
+    <w:p>
+      <w:pPr>
+        <w:rPr>
+          <w:sz w:val="28"/>
+          <w:szCs w:val="28"/>
+        </w:rPr>
+      </w:pPr>
+    </w:p>
+    <w:p>
+      <w:pPr>
+        <w:rPr>
+          <w:sz w:val="28"/>
+          <w:szCs w:val="28"/>
+        </w:rPr>
+      </w:pPr>
+    </w:p>
+    <w:p>
+      <w:pPr>
+        <w:rPr>
+          <w:sz w:val="28"/>
+          <w:szCs w:val="28"/>
+        </w:rPr>
+      </w:pPr>
     </w:p>
     <w:p>
       <w:pPr>
@@ -2650,8 +3722,8 @@
     </w:p>
     <w:p/>
     <w:sectPr>
-      <w:pgSz w:w="12984" w:h="16670" w:code="9"/>
-      <w:pgMar w:top="720" w:right="57" w:bottom="720" w:left="170" w:header="709" w:footer="709" w:gutter="0"/>
+      <w:pgSz w:w="16670" w:h="12984" w:orient="landscape" w:code="9"/>
+      <w:pgMar w:top="170" w:right="720" w:bottom="57" w:left="720" w:header="709" w:footer="709" w:gutter="0"/>
       <w:cols w:space="708"/>
       <w:docGrid w:linePitch="360"/>
     </w:sectPr>
@@ -2660,8 +3732,8 @@
 </file>
 
 <file path=word/numbering.xml><?xml version="1.0" encoding="utf-8"?>
-<w:numbering xmlns:wpc="http://schemas.microsoft.com/office/word/2010/wordprocessingCanvas" xmlns:cx="http://schemas.microsoft.com/office/drawing/2014/chartex" xmlns:cx1="http://schemas.microsoft.com/office/drawing/2015/9/8/chartex" xmlns:cx2="http://schemas.microsoft.com/office/drawing/2015/10/21/chartex" xmlns:cx3="http://schemas.microsoft.com/office/drawing/2016/5/9/chartex" xmlns:cx4="http://schemas.microsoft.com/office/drawing/2016/5/10/chartex" xmlns:cx5="http://schemas.microsoft.com/office/drawing/2016/5/11/chartex" xmlns:cx6="http://schemas.microsoft.com/office/drawing/2016/5/12/chartex" xmlns:cx7="http://schemas.microsoft.com/office/drawing/2016/5/13/chartex" xmlns:cx8="http://schemas.microsoft.com/office/drawing/2016/5/14/chartex" xmlns:mc="http://schemas.openxmlformats.org/markup-compatibility/2006" xmlns:aink="http://schemas.microsoft.com/office/drawing/2016/ink" xmlns:am3d="http://schemas.microsoft.com/office/drawing/2017/model3d" xmlns:o="urn:schemas-microsoft-com:office:office" xmlns:oel="http://schemas.microsoft.com/office/2019/extlst" xmlns:r="http://schemas.openxmlformats.org/officeDocument/2006/relationships" xmlns:m="http://schemas.openxmlformats.org/officeDocument/2006/math" xmlns:v="urn:schemas-microsoft-com:vml" xmlns:wp14="http://schemas.microsoft.com/office/word/2010/wordprocessingDrawing" xmlns:wp="http://schemas.openxmlformats.org/drawingml/2006/wordprocessingDrawing" xmlns:w10="urn:schemas-microsoft-com:office:word" xmlns:w="http://schemas.openxmlformats.org/wordprocessingml/2006/main" xmlns:w14="http://schemas.microsoft.com/office/word/2010/wordml" xmlns:w15="http://schemas.microsoft.com/office/word/2012/wordml" xmlns:w16cex="http://schemas.microsoft.com/office/word/2018/wordml/cex" xmlns:w16cid="http://schemas.microsoft.com/office/word/2016/wordml/cid" xmlns:w16="http://schemas.microsoft.com/office/word/2018/wordml" xmlns:w16sdtdh="http://schemas.microsoft.com/office/word/2020/wordml/sdtdatahash" xmlns:w16se="http://schemas.microsoft.com/office/word/2015/wordml/symex" xmlns:wpg="http://schemas.microsoft.com/office/word/2010/wordprocessingGroup" xmlns:wpi="http://schemas.microsoft.com/office/word/2010/wordprocessingInk" xmlns:wne="http://schemas.microsoft.com/office/word/2006/wordml" xmlns:wps="http://schemas.microsoft.com/office/word/2010/wordprocessingShape" mc:Ignorable="w14 w15 w16se w16cid w16 w16cex w16sdtdh wp14">
-  <w:abstractNum w:abstractNumId="0" w15:restartNumberingAfterBreak="0">
+<w:numbering xmlns:wpc="http://schemas.microsoft.com/office/word/2010/wordprocessingCanvas" xmlns:mc="http://schemas.openxmlformats.org/markup-compatibility/2006" xmlns:o="urn:schemas-microsoft-com:office:office" xmlns:r="http://schemas.openxmlformats.org/officeDocument/2006/relationships" xmlns:m="http://schemas.openxmlformats.org/officeDocument/2006/math" xmlns:v="urn:schemas-microsoft-com:vml" xmlns:wp14="http://schemas.microsoft.com/office/word/2010/wordprocessingDrawing" xmlns:wp="http://schemas.openxmlformats.org/drawingml/2006/wordprocessingDrawing" xmlns:w10="urn:schemas-microsoft-com:office:word" xmlns:w="http://schemas.openxmlformats.org/wordprocessingml/2006/main" xmlns:w14="http://schemas.microsoft.com/office/word/2010/wordml" xmlns:wpg="http://schemas.microsoft.com/office/word/2010/wordprocessingGroup" xmlns:wpi="http://schemas.microsoft.com/office/word/2010/wordprocessingInk" xmlns:wne="http://schemas.microsoft.com/office/word/2006/wordml" xmlns:wps="http://schemas.microsoft.com/office/word/2010/wordprocessingShape" mc:Ignorable="w14 wp14">
+  <w:abstractNum w:abstractNumId="0">
     <w:nsid w:val="0C7806CD"/>
     <w:multiLevelType w:val="hybridMultilevel"/>
     <w:tmpl w:val="29F40044"/>
@@ -2774,7 +3846,7 @@
       </w:rPr>
     </w:lvl>
   </w:abstractNum>
-  <w:abstractNum w:abstractNumId="1" w15:restartNumberingAfterBreak="0">
+  <w:abstractNum w:abstractNumId="1">
     <w:nsid w:val="13985F8D"/>
     <w:multiLevelType w:val="hybridMultilevel"/>
     <w:tmpl w:val="D750CDCA"/>
@@ -2887,7 +3959,7 @@
       </w:rPr>
     </w:lvl>
   </w:abstractNum>
-  <w:abstractNum w:abstractNumId="2" w15:restartNumberingAfterBreak="0">
+  <w:abstractNum w:abstractNumId="2">
     <w:nsid w:val="42D81641"/>
     <w:multiLevelType w:val="hybridMultilevel"/>
     <w:tmpl w:val="BAF00C7E"/>
@@ -3000,7 +4072,7 @@
       </w:rPr>
     </w:lvl>
   </w:abstractNum>
-  <w:abstractNum w:abstractNumId="3" w15:restartNumberingAfterBreak="0">
+  <w:abstractNum w:abstractNumId="3">
     <w:nsid w:val="4A067FC3"/>
     <w:multiLevelType w:val="hybridMultilevel"/>
     <w:tmpl w:val="33CC954E"/>
@@ -3113,7 +4185,7 @@
       </w:rPr>
     </w:lvl>
   </w:abstractNum>
-  <w:abstractNum w:abstractNumId="4" w15:restartNumberingAfterBreak="0">
+  <w:abstractNum w:abstractNumId="4">
     <w:nsid w:val="55027B34"/>
     <w:multiLevelType w:val="hybridMultilevel"/>
     <w:tmpl w:val="7F80C5FC"/>
@@ -3226,26 +4298,26 @@
       </w:rPr>
     </w:lvl>
   </w:abstractNum>
-  <w:num w:numId="1" w16cid:durableId="140470053">
+  <w:num w:numId="1">
     <w:abstractNumId w:val="4"/>
   </w:num>
-  <w:num w:numId="2" w16cid:durableId="603222604">
+  <w:num w:numId="2">
     <w:abstractNumId w:val="0"/>
   </w:num>
-  <w:num w:numId="3" w16cid:durableId="1978410023">
+  <w:num w:numId="3">
     <w:abstractNumId w:val="1"/>
   </w:num>
-  <w:num w:numId="4" w16cid:durableId="934171074">
+  <w:num w:numId="4">
     <w:abstractNumId w:val="2"/>
   </w:num>
-  <w:num w:numId="5" w16cid:durableId="75521912">
+  <w:num w:numId="5">
     <w:abstractNumId w:val="3"/>
   </w:num>
 </w:numbering>
 </file>
 
 <file path=word/styles.xml><?xml version="1.0" encoding="utf-8"?>
-<w:styles xmlns:mc="http://schemas.openxmlformats.org/markup-compatibility/2006" xmlns:r="http://schemas.openxmlformats.org/officeDocument/2006/relationships" xmlns:w="http://schemas.openxmlformats.org/wordprocessingml/2006/main" xmlns:w14="http://schemas.microsoft.com/office/word/2010/wordml" xmlns:w15="http://schemas.microsoft.com/office/word/2012/wordml" xmlns:w16cex="http://schemas.microsoft.com/office/word/2018/wordml/cex" xmlns:w16cid="http://schemas.microsoft.com/office/word/2016/wordml/cid" xmlns:w16="http://schemas.microsoft.com/office/word/2018/wordml" xmlns:w16sdtdh="http://schemas.microsoft.com/office/word/2020/wordml/sdtdatahash" xmlns:w16se="http://schemas.microsoft.com/office/word/2015/wordml/symex" mc:Ignorable="w14 w15 w16se w16cid w16 w16cex w16sdtdh">
+<w:styles xmlns:mc="http://schemas.openxmlformats.org/markup-compatibility/2006" xmlns:r="http://schemas.openxmlformats.org/officeDocument/2006/relationships" xmlns:w="http://schemas.openxmlformats.org/wordprocessingml/2006/main" xmlns:w14="http://schemas.microsoft.com/office/word/2010/wordml" mc:Ignorable="w14">
   <w:docDefaults>
     <w:rPrDefault>
       <w:rPr>
@@ -3263,388 +4335,149 @@
       </w:pPr>
     </w:pPrDefault>
   </w:docDefaults>
-  <w:latentStyles w:defLockedState="0" w:defUIPriority="99" w:defSemiHidden="0" w:defUnhideWhenUsed="0" w:defQFormat="0" w:count="376">
-    <w:lsdException w:name="Normal" w:uiPriority="0" w:qFormat="1"/>
-    <w:lsdException w:name="heading 1" w:uiPriority="9" w:qFormat="1"/>
-    <w:lsdException w:name="heading 2" w:semiHidden="1" w:uiPriority="9" w:unhideWhenUsed="1" w:qFormat="1"/>
-    <w:lsdException w:name="heading 3" w:semiHidden="1" w:uiPriority="9" w:unhideWhenUsed="1" w:qFormat="1"/>
-    <w:lsdException w:name="heading 4" w:semiHidden="1" w:uiPriority="9" w:unhideWhenUsed="1" w:qFormat="1"/>
-    <w:lsdException w:name="heading 5" w:semiHidden="1" w:uiPriority="9" w:unhideWhenUsed="1" w:qFormat="1"/>
-    <w:lsdException w:name="heading 6" w:semiHidden="1" w:uiPriority="9" w:unhideWhenUsed="1" w:qFormat="1"/>
-    <w:lsdException w:name="heading 7" w:semiHidden="1" w:uiPriority="9" w:unhideWhenUsed="1" w:qFormat="1"/>
-    <w:lsdException w:name="heading 8" w:semiHidden="1" w:uiPriority="9" w:unhideWhenUsed="1" w:qFormat="1"/>
-    <w:lsdException w:name="heading 9" w:semiHidden="1" w:uiPriority="9" w:unhideWhenUsed="1" w:qFormat="1"/>
-    <w:lsdException w:name="index 1" w:semiHidden="1" w:unhideWhenUsed="1"/>
-    <w:lsdException w:name="index 2" w:semiHidden="1" w:unhideWhenUsed="1"/>
-    <w:lsdException w:name="index 3" w:semiHidden="1" w:unhideWhenUsed="1"/>
-    <w:lsdException w:name="index 4" w:semiHidden="1" w:unhideWhenUsed="1"/>
-    <w:lsdException w:name="index 5" w:semiHidden="1" w:unhideWhenUsed="1"/>
-    <w:lsdException w:name="index 6" w:semiHidden="1" w:unhideWhenUsed="1"/>
-    <w:lsdException w:name="index 7" w:semiHidden="1" w:unhideWhenUsed="1"/>
-    <w:lsdException w:name="index 8" w:semiHidden="1" w:unhideWhenUsed="1"/>
-    <w:lsdException w:name="index 9" w:semiHidden="1" w:unhideWhenUsed="1"/>
-    <w:lsdException w:name="toc 1" w:semiHidden="1" w:uiPriority="39" w:unhideWhenUsed="1"/>
-    <w:lsdException w:name="toc 2" w:semiHidden="1" w:uiPriority="39" w:unhideWhenUsed="1"/>
-    <w:lsdException w:name="toc 3" w:semiHidden="1" w:uiPriority="39" w:unhideWhenUsed="1"/>
-    <w:lsdException w:name="toc 4" w:semiHidden="1" w:uiPriority="39" w:unhideWhenUsed="1"/>
-    <w:lsdException w:name="toc 5" w:semiHidden="1" w:uiPriority="39" w:unhideWhenUsed="1"/>
-    <w:lsdException w:name="toc 6" w:semiHidden="1" w:uiPriority="39" w:unhideWhenUsed="1"/>
-    <w:lsdException w:name="toc 7" w:semiHidden="1" w:uiPriority="39" w:unhideWhenUsed="1"/>
-    <w:lsdException w:name="toc 8" w:semiHidden="1" w:uiPriority="39" w:unhideWhenUsed="1"/>
-    <w:lsdException w:name="toc 9" w:semiHidden="1" w:uiPriority="39" w:unhideWhenUsed="1"/>
-    <w:lsdException w:name="Normal Indent" w:semiHidden="1" w:unhideWhenUsed="1"/>
-    <w:lsdException w:name="footnote text" w:semiHidden="1" w:unhideWhenUsed="1"/>
-    <w:lsdException w:name="annotation text" w:semiHidden="1" w:unhideWhenUsed="1"/>
-    <w:lsdException w:name="header" w:semiHidden="1" w:unhideWhenUsed="1"/>
-    <w:lsdException w:name="footer" w:semiHidden="1" w:unhideWhenUsed="1"/>
-    <w:lsdException w:name="index heading" w:semiHidden="1" w:unhideWhenUsed="1"/>
-    <w:lsdException w:name="caption" w:semiHidden="1" w:uiPriority="35" w:unhideWhenUsed="1" w:qFormat="1"/>
-    <w:lsdException w:name="table of figures" w:semiHidden="1" w:unhideWhenUsed="1"/>
-    <w:lsdException w:name="envelope address" w:semiHidden="1" w:unhideWhenUsed="1"/>
-    <w:lsdException w:name="envelope return" w:semiHidden="1" w:unhideWhenUsed="1"/>
-    <w:lsdException w:name="footnote reference" w:semiHidden="1" w:unhideWhenUsed="1"/>
-    <w:lsdException w:name="annotation reference" w:semiHidden="1" w:unhideWhenUsed="1"/>
-    <w:lsdException w:name="line number" w:semiHidden="1" w:unhideWhenUsed="1"/>
-    <w:lsdException w:name="page number" w:semiHidden="1" w:unhideWhenUsed="1"/>
-    <w:lsdException w:name="endnote reference" w:semiHidden="1" w:unhideWhenUsed="1"/>
-    <w:lsdException w:name="endnote text" w:semiHidden="1" w:unhideWhenUsed="1"/>
-    <w:lsdException w:name="table of authorities" w:semiHidden="1" w:unhideWhenUsed="1"/>
-    <w:lsdException w:name="macro" w:semiHidden="1" w:unhideWhenUsed="1"/>
-    <w:lsdException w:name="toa heading" w:semiHidden="1" w:unhideWhenUsed="1"/>
-    <w:lsdException w:name="List" w:semiHidden="1" w:unhideWhenUsed="1"/>
-    <w:lsdException w:name="List Bullet" w:semiHidden="1" w:unhideWhenUsed="1"/>
-    <w:lsdException w:name="List Number" w:semiHidden="1" w:unhideWhenUsed="1"/>
-    <w:lsdException w:name="List 2" w:semiHidden="1" w:unhideWhenUsed="1"/>
-    <w:lsdException w:name="List 3" w:semiHidden="1" w:unhideWhenUsed="1"/>
-    <w:lsdException w:name="List 4" w:semiHidden="1" w:unhideWhenUsed="1"/>
-    <w:lsdException w:name="List 5" w:semiHidden="1" w:unhideWhenUsed="1"/>
-    <w:lsdException w:name="List Bullet 2" w:semiHidden="1" w:unhideWhenUsed="1"/>
-    <w:lsdException w:name="List Bullet 3" w:semiHidden="1" w:unhideWhenUsed="1"/>
-    <w:lsdException w:name="List Bullet 4" w:semiHidden="1" w:unhideWhenUsed="1"/>
-    <w:lsdException w:name="List Bullet 5" w:semiHidden="1" w:unhideWhenUsed="1"/>
-    <w:lsdException w:name="List Number 2" w:semiHidden="1" w:unhideWhenUsed="1"/>
-    <w:lsdException w:name="List Number 3" w:semiHidden="1" w:unhideWhenUsed="1"/>
-    <w:lsdException w:name="List Number 4" w:semiHidden="1" w:unhideWhenUsed="1"/>
-    <w:lsdException w:name="List Number 5" w:semiHidden="1" w:unhideWhenUsed="1"/>
-    <w:lsdException w:name="Title" w:uiPriority="10" w:qFormat="1"/>
-    <w:lsdException w:name="Closing" w:semiHidden="1" w:unhideWhenUsed="1"/>
-    <w:lsdException w:name="Signature" w:semiHidden="1" w:unhideWhenUsed="1"/>
-    <w:lsdException w:name="Default Paragraph Font" w:semiHidden="1" w:uiPriority="1" w:unhideWhenUsed="1"/>
-    <w:lsdException w:name="Body Text" w:semiHidden="1" w:unhideWhenUsed="1"/>
-    <w:lsdException w:name="Body Text Indent" w:semiHidden="1" w:unhideWhenUsed="1"/>
-    <w:lsdException w:name="List Continue" w:semiHidden="1" w:unhideWhenUsed="1"/>
-    <w:lsdException w:name="List Continue 2" w:semiHidden="1" w:unhideWhenUsed="1"/>
-    <w:lsdException w:name="List Continue 3" w:semiHidden="1" w:unhideWhenUsed="1"/>
-    <w:lsdException w:name="List Continue 4" w:semiHidden="1" w:unhideWhenUsed="1"/>
-    <w:lsdException w:name="List Continue 5" w:semiHidden="1" w:unhideWhenUsed="1"/>
-    <w:lsdException w:name="Message Header" w:semiHidden="1" w:unhideWhenUsed="1"/>
-    <w:lsdException w:name="Subtitle" w:uiPriority="11" w:qFormat="1"/>
-    <w:lsdException w:name="Salutation" w:semiHidden="1" w:unhideWhenUsed="1"/>
-    <w:lsdException w:name="Date" w:semiHidden="1" w:unhideWhenUsed="1"/>
-    <w:lsdException w:name="Body Text First Indent" w:semiHidden="1" w:unhideWhenUsed="1"/>
-    <w:lsdException w:name="Body Text First Indent 2" w:semiHidden="1" w:unhideWhenUsed="1"/>
-    <w:lsdException w:name="Note Heading" w:semiHidden="1" w:unhideWhenUsed="1"/>
-    <w:lsdException w:name="Body Text 2" w:semiHidden="1" w:unhideWhenUsed="1"/>
-    <w:lsdException w:name="Body Text 3" w:semiHidden="1" w:unhideWhenUsed="1"/>
-    <w:lsdException w:name="Body Text Indent 2" w:semiHidden="1" w:unhideWhenUsed="1"/>
-    <w:lsdException w:name="Body Text Indent 3" w:semiHidden="1" w:unhideWhenUsed="1"/>
-    <w:lsdException w:name="Block Text" w:semiHidden="1" w:unhideWhenUsed="1"/>
-    <w:lsdException w:name="Hyperlink" w:semiHidden="1" w:unhideWhenUsed="1"/>
-    <w:lsdException w:name="FollowedHyperlink" w:semiHidden="1" w:unhideWhenUsed="1"/>
-    <w:lsdException w:name="Strong" w:uiPriority="22" w:qFormat="1"/>
-    <w:lsdException w:name="Emphasis" w:uiPriority="20" w:qFormat="1"/>
-    <w:lsdException w:name="Document Map" w:semiHidden="1" w:unhideWhenUsed="1"/>
-    <w:lsdException w:name="Plain Text" w:semiHidden="1" w:unhideWhenUsed="1"/>
-    <w:lsdException w:name="E-mail Signature" w:semiHidden="1" w:unhideWhenUsed="1"/>
-    <w:lsdException w:name="HTML Top of Form" w:semiHidden="1" w:unhideWhenUsed="1"/>
-    <w:lsdException w:name="HTML Bottom of Form" w:semiHidden="1" w:unhideWhenUsed="1"/>
-    <w:lsdException w:name="Normal (Web)" w:semiHidden="1" w:unhideWhenUsed="1"/>
-    <w:lsdException w:name="HTML Acronym" w:semiHidden="1" w:unhideWhenUsed="1"/>
-    <w:lsdException w:name="HTML Address" w:semiHidden="1" w:unhideWhenUsed="1"/>
-    <w:lsdException w:name="HTML Cite" w:semiHidden="1" w:unhideWhenUsed="1"/>
-    <w:lsdException w:name="HTML Code" w:semiHidden="1" w:unhideWhenUsed="1"/>
-    <w:lsdException w:name="HTML Definition" w:semiHidden="1" w:unhideWhenUsed="1"/>
-    <w:lsdException w:name="HTML Keyboard" w:semiHidden="1" w:unhideWhenUsed="1"/>
-    <w:lsdException w:name="HTML Preformatted" w:semiHidden="1" w:unhideWhenUsed="1"/>
-    <w:lsdException w:name="HTML Sample" w:semiHidden="1" w:unhideWhenUsed="1"/>
-    <w:lsdException w:name="HTML Typewriter" w:semiHidden="1" w:unhideWhenUsed="1"/>
-    <w:lsdException w:name="HTML Variable" w:semiHidden="1" w:unhideWhenUsed="1"/>
-    <w:lsdException w:name="Normal Table" w:semiHidden="1" w:unhideWhenUsed="1"/>
-    <w:lsdException w:name="annotation subject" w:semiHidden="1" w:unhideWhenUsed="1"/>
-    <w:lsdException w:name="No List" w:semiHidden="1" w:unhideWhenUsed="1"/>
-    <w:lsdException w:name="Outline List 1" w:semiHidden="1" w:unhideWhenUsed="1"/>
-    <w:lsdException w:name="Outline List 2" w:semiHidden="1" w:unhideWhenUsed="1"/>
-    <w:lsdException w:name="Outline List 3" w:semiHidden="1" w:unhideWhenUsed="1"/>
-    <w:lsdException w:name="Table Simple 1" w:semiHidden="1" w:unhideWhenUsed="1"/>
-    <w:lsdException w:name="Table Simple 2" w:semiHidden="1" w:unhideWhenUsed="1"/>
-    <w:lsdException w:name="Table Simple 3" w:semiHidden="1" w:unhideWhenUsed="1"/>
-    <w:lsdException w:name="Table Classic 1" w:semiHidden="1" w:unhideWhenUsed="1"/>
-    <w:lsdException w:name="Table Classic 2" w:semiHidden="1" w:unhideWhenUsed="1"/>
-    <w:lsdException w:name="Table Classic 3" w:semiHidden="1" w:unhideWhenUsed="1"/>
-    <w:lsdException w:name="Table Classic 4" w:semiHidden="1" w:unhideWhenUsed="1"/>
-    <w:lsdException w:name="Table Colorful 1" w:semiHidden="1" w:unhideWhenUsed="1"/>
-    <w:lsdException w:name="Table Colorful 2" w:semiHidden="1" w:unhideWhenUsed="1"/>
-    <w:lsdException w:name="Table Colorful 3" w:semiHidden="1" w:unhideWhenUsed="1"/>
-    <w:lsdException w:name="Table Columns 1" w:semiHidden="1" w:unhideWhenUsed="1"/>
-    <w:lsdException w:name="Table Columns 2" w:semiHidden="1" w:unhideWhenUsed="1"/>
-    <w:lsdException w:name="Table Columns 3" w:semiHidden="1" w:unhideWhenUsed="1"/>
-    <w:lsdException w:name="Table Columns 4" w:semiHidden="1" w:unhideWhenUsed="1"/>
-    <w:lsdException w:name="Table Columns 5" w:semiHidden="1" w:unhideWhenUsed="1"/>
-    <w:lsdException w:name="Table Grid 1" w:semiHidden="1" w:unhideWhenUsed="1"/>
-    <w:lsdException w:name="Table Grid 2" w:semiHidden="1" w:unhideWhenUsed="1"/>
-    <w:lsdException w:name="Table Grid 3" w:semiHidden="1" w:unhideWhenUsed="1"/>
-    <w:lsdException w:name="Table Grid 4" w:semiHidden="1" w:unhideWhenUsed="1"/>
-    <w:lsdException w:name="Table Grid 5" w:semiHidden="1" w:unhideWhenUsed="1"/>
-    <w:lsdException w:name="Table Grid 6" w:semiHidden="1" w:unhideWhenUsed="1"/>
-    <w:lsdException w:name="Table Grid 7" w:semiHidden="1" w:unhideWhenUsed="1"/>
-    <w:lsdException w:name="Table Grid 8" w:semiHidden="1" w:unhideWhenUsed="1"/>
-    <w:lsdException w:name="Table List 1" w:semiHidden="1" w:unhideWhenUsed="1"/>
-    <w:lsdException w:name="Table List 2" w:semiHidden="1" w:unhideWhenUsed="1"/>
-    <w:lsdException w:name="Table List 3" w:semiHidden="1" w:unhideWhenUsed="1"/>
-    <w:lsdException w:name="Table List 4" w:semiHidden="1" w:unhideWhenUsed="1"/>
-    <w:lsdException w:name="Table List 5" w:semiHidden="1" w:unhideWhenUsed="1"/>
-    <w:lsdException w:name="Table List 6" w:semiHidden="1" w:unhideWhenUsed="1"/>
-    <w:lsdException w:name="Table List 7" w:semiHidden="1" w:unhideWhenUsed="1"/>
-    <w:lsdException w:name="Table List 8" w:semiHidden="1" w:unhideWhenUsed="1"/>
-    <w:lsdException w:name="Table 3D effects 1" w:semiHidden="1" w:unhideWhenUsed="1"/>
-    <w:lsdException w:name="Table 3D effects 2" w:semiHidden="1" w:unhideWhenUsed="1"/>
-    <w:lsdException w:name="Table 3D effects 3" w:semiHidden="1" w:unhideWhenUsed="1"/>
-    <w:lsdException w:name="Table Contemporary" w:semiHidden="1" w:unhideWhenUsed="1"/>
-    <w:lsdException w:name="Table Elegant" w:semiHidden="1" w:unhideWhenUsed="1"/>
-    <w:lsdException w:name="Table Professional" w:semiHidden="1" w:unhideWhenUsed="1"/>
-    <w:lsdException w:name="Table Subtle 1" w:semiHidden="1" w:unhideWhenUsed="1"/>
-    <w:lsdException w:name="Table Subtle 2" w:semiHidden="1" w:unhideWhenUsed="1"/>
-    <w:lsdException w:name="Table Web 1" w:semiHidden="1" w:unhideWhenUsed="1"/>
-    <w:lsdException w:name="Table Web 2" w:semiHidden="1" w:unhideWhenUsed="1"/>
-    <w:lsdException w:name="Table Web 3" w:semiHidden="1" w:unhideWhenUsed="1"/>
-    <w:lsdException w:name="Balloon Text" w:semiHidden="1" w:unhideWhenUsed="1"/>
-    <w:lsdException w:name="Table Grid" w:uiPriority="39"/>
-    <w:lsdException w:name="Table Theme" w:semiHidden="1" w:unhideWhenUsed="1"/>
-    <w:lsdException w:name="Placeholder Text" w:semiHidden="1"/>
-    <w:lsdException w:name="No Spacing" w:uiPriority="1" w:qFormat="1"/>
-    <w:lsdException w:name="Light Shading" w:uiPriority="60"/>
-    <w:lsdException w:name="Light List" w:uiPriority="61"/>
-    <w:lsdException w:name="Light Grid" w:uiPriority="62"/>
-    <w:lsdException w:name="Medium Shading 1" w:uiPriority="63"/>
-    <w:lsdException w:name="Medium Shading 2" w:uiPriority="64"/>
-    <w:lsdException w:name="Medium List 1" w:uiPriority="65"/>
-    <w:lsdException w:name="Medium List 2" w:uiPriority="66"/>
-    <w:lsdException w:name="Medium Grid 1" w:uiPriority="67"/>
-    <w:lsdException w:name="Medium Grid 2" w:uiPriority="68"/>
-    <w:lsdException w:name="Medium Grid 3" w:uiPriority="69"/>
-    <w:lsdException w:name="Dark List" w:uiPriority="70"/>
-    <w:lsdException w:name="Colorful Shading" w:uiPriority="71"/>
-    <w:lsdException w:name="Colorful List" w:uiPriority="72"/>
-    <w:lsdException w:name="Colorful Grid" w:uiPriority="73"/>
-    <w:lsdException w:name="Light Shading Accent 1" w:uiPriority="60"/>
-    <w:lsdException w:name="Light List Accent 1" w:uiPriority="61"/>
-    <w:lsdException w:name="Light Grid Accent 1" w:uiPriority="62"/>
-    <w:lsdException w:name="Medium Shading 1 Accent 1" w:uiPriority="63"/>
-    <w:lsdException w:name="Medium Shading 2 Accent 1" w:uiPriority="64"/>
-    <w:lsdException w:name="Medium List 1 Accent 1" w:uiPriority="65"/>
-    <w:lsdException w:name="Revision" w:semiHidden="1"/>
-    <w:lsdException w:name="List Paragraph" w:uiPriority="34" w:qFormat="1"/>
-    <w:lsdException w:name="Quote" w:uiPriority="29" w:qFormat="1"/>
-    <w:lsdException w:name="Intense Quote" w:uiPriority="30" w:qFormat="1"/>
-    <w:lsdException w:name="Medium List 2 Accent 1" w:uiPriority="66"/>
-    <w:lsdException w:name="Medium Grid 1 Accent 1" w:uiPriority="67"/>
-    <w:lsdException w:name="Medium Grid 2 Accent 1" w:uiPriority="68"/>
-    <w:lsdException w:name="Medium Grid 3 Accent 1" w:uiPriority="69"/>
-    <w:lsdException w:name="Dark List Accent 1" w:uiPriority="70"/>
-    <w:lsdException w:name="Colorful Shading Accent 1" w:uiPriority="71"/>
-    <w:lsdException w:name="Colorful List Accent 1" w:uiPriority="72"/>
-    <w:lsdException w:name="Colorful Grid Accent 1" w:uiPriority="73"/>
-    <w:lsdException w:name="Light Shading Accent 2" w:uiPriority="60"/>
-    <w:lsdException w:name="Light List Accent 2" w:uiPriority="61"/>
-    <w:lsdException w:name="Light Grid Accent 2" w:uiPriority="62"/>
-    <w:lsdException w:name="Medium Shading 1 Accent 2" w:uiPriority="63"/>
-    <w:lsdException w:name="Medium Shading 2 Accent 2" w:uiPriority="64"/>
-    <w:lsdException w:name="Medium List 1 Accent 2" w:uiPriority="65"/>
-    <w:lsdException w:name="Medium List 2 Accent 2" w:uiPriority="66"/>
-    <w:lsdException w:name="Medium Grid 1 Accent 2" w:uiPriority="67"/>
-    <w:lsdException w:name="Medium Grid 2 Accent 2" w:uiPriority="68"/>
-    <w:lsdException w:name="Medium Grid 3 Accent 2" w:uiPriority="69"/>
-    <w:lsdException w:name="Dark List Accent 2" w:uiPriority="70"/>
-    <w:lsdException w:name="Colorful Shading Accent 2" w:uiPriority="71"/>
-    <w:lsdException w:name="Colorful List Accent 2" w:uiPriority="72"/>
-    <w:lsdException w:name="Colorful Grid Accent 2" w:uiPriority="73"/>
-    <w:lsdException w:name="Light Shading Accent 3" w:uiPriority="60"/>
-    <w:lsdException w:name="Light List Accent 3" w:uiPriority="61"/>
-    <w:lsdException w:name="Light Grid Accent 3" w:uiPriority="62"/>
-    <w:lsdException w:name="Medium Shading 1 Accent 3" w:uiPriority="63"/>
-    <w:lsdException w:name="Medium Shading 2 Accent 3" w:uiPriority="64"/>
-    <w:lsdException w:name="Medium List 1 Accent 3" w:uiPriority="65"/>
-    <w:lsdException w:name="Medium List 2 Accent 3" w:uiPriority="66"/>
-    <w:lsdException w:name="Medium Grid 1 Accent 3" w:uiPriority="67"/>
-    <w:lsdException w:name="Medium Grid 2 Accent 3" w:uiPriority="68"/>
-    <w:lsdException w:name="Medium Grid 3 Accent 3" w:uiPriority="69"/>
-    <w:lsdException w:name="Dark List Accent 3" w:uiPriority="70"/>
-    <w:lsdException w:name="Colorful Shading Accent 3" w:uiPriority="71"/>
-    <w:lsdException w:name="Colorful List Accent 3" w:uiPriority="72"/>
-    <w:lsdException w:name="Colorful Grid Accent 3" w:uiPriority="73"/>
-    <w:lsdException w:name="Light Shading Accent 4" w:uiPriority="60"/>
-    <w:lsdException w:name="Light List Accent 4" w:uiPriority="61"/>
-    <w:lsdException w:name="Light Grid Accent 4" w:uiPriority="62"/>
-    <w:lsdException w:name="Medium Shading 1 Accent 4" w:uiPriority="63"/>
-    <w:lsdException w:name="Medium Shading 2 Accent 4" w:uiPriority="64"/>
-    <w:lsdException w:name="Medium List 1 Accent 4" w:uiPriority="65"/>
-    <w:lsdException w:name="Medium List 2 Accent 4" w:uiPriority="66"/>
-    <w:lsdException w:name="Medium Grid 1 Accent 4" w:uiPriority="67"/>
-    <w:lsdException w:name="Medium Grid 2 Accent 4" w:uiPriority="68"/>
-    <w:lsdException w:name="Medium Grid 3 Accent 4" w:uiPriority="69"/>
-    <w:lsdException w:name="Dark List Accent 4" w:uiPriority="70"/>
-    <w:lsdException w:name="Colorful Shading Accent 4" w:uiPriority="71"/>
-    <w:lsdException w:name="Colorful List Accent 4" w:uiPriority="72"/>
-    <w:lsdException w:name="Colorful Grid Accent 4" w:uiPriority="73"/>
-    <w:lsdException w:name="Light Shading Accent 5" w:uiPriority="60"/>
-    <w:lsdException w:name="Light List Accent 5" w:uiPriority="61"/>
-    <w:lsdException w:name="Light Grid Accent 5" w:uiPriority="62"/>
-    <w:lsdException w:name="Medium Shading 1 Accent 5" w:uiPriority="63"/>
-    <w:lsdException w:name="Medium Shading 2 Accent 5" w:uiPriority="64"/>
-    <w:lsdException w:name="Medium List 1 Accent 5" w:uiPriority="65"/>
-    <w:lsdException w:name="Medium List 2 Accent 5" w:uiPriority="66"/>
-    <w:lsdException w:name="Medium Grid 1 Accent 5" w:uiPriority="67"/>
-    <w:lsdException w:name="Medium Grid 2 Accent 5" w:uiPriority="68"/>
-    <w:lsdException w:name="Medium Grid 3 Accent 5" w:uiPriority="69"/>
-    <w:lsdException w:name="Dark List Accent 5" w:uiPriority="70"/>
-    <w:lsdException w:name="Colorful Shading Accent 5" w:uiPriority="71"/>
-    <w:lsdException w:name="Colorful List Accent 5" w:uiPriority="72"/>
-    <w:lsdException w:name="Colorful Grid Accent 5" w:uiPriority="73"/>
-    <w:lsdException w:name="Light Shading Accent 6" w:uiPriority="60"/>
-    <w:lsdException w:name="Light List Accent 6" w:uiPriority="61"/>
-    <w:lsdException w:name="Light Grid Accent 6" w:uiPriority="62"/>
-    <w:lsdException w:name="Medium Shading 1 Accent 6" w:uiPriority="63"/>
-    <w:lsdException w:name="Medium Shading 2 Accent 6" w:uiPriority="64"/>
-    <w:lsdException w:name="Medium List 1 Accent 6" w:uiPriority="65"/>
-    <w:lsdException w:name="Medium List 2 Accent 6" w:uiPriority="66"/>
-    <w:lsdException w:name="Medium Grid 1 Accent 6" w:uiPriority="67"/>
-    <w:lsdException w:name="Medium Grid 2 Accent 6" w:uiPriority="68"/>
-    <w:lsdException w:name="Medium Grid 3 Accent 6" w:uiPriority="69"/>
-    <w:lsdException w:name="Dark List Accent 6" w:uiPriority="70"/>
-    <w:lsdException w:name="Colorful Shading Accent 6" w:uiPriority="71"/>
-    <w:lsdException w:name="Colorful List Accent 6" w:uiPriority="72"/>
-    <w:lsdException w:name="Colorful Grid Accent 6" w:uiPriority="73"/>
-    <w:lsdException w:name="Subtle Emphasis" w:uiPriority="19" w:qFormat="1"/>
-    <w:lsdException w:name="Intense Emphasis" w:uiPriority="21" w:qFormat="1"/>
-    <w:lsdException w:name="Subtle Reference" w:uiPriority="31" w:qFormat="1"/>
-    <w:lsdException w:name="Intense Reference" w:uiPriority="32" w:qFormat="1"/>
-    <w:lsdException w:name="Book Title" w:uiPriority="33" w:qFormat="1"/>
-    <w:lsdException w:name="Bibliography" w:semiHidden="1" w:uiPriority="37" w:unhideWhenUsed="1"/>
-    <w:lsdException w:name="TOC Heading" w:semiHidden="1" w:uiPriority="39" w:unhideWhenUsed="1" w:qFormat="1"/>
-    <w:lsdException w:name="Plain Table 1" w:uiPriority="41"/>
-    <w:lsdException w:name="Plain Table 2" w:uiPriority="42"/>
-    <w:lsdException w:name="Plain Table 3" w:uiPriority="43"/>
-    <w:lsdException w:name="Plain Table 4" w:uiPriority="44"/>
-    <w:lsdException w:name="Plain Table 5" w:uiPriority="45"/>
-    <w:lsdException w:name="Grid Table Light" w:uiPriority="40"/>
-    <w:lsdException w:name="Grid Table 1 Light" w:uiPriority="46"/>
-    <w:lsdException w:name="Grid Table 2" w:uiPriority="47"/>
-    <w:lsdException w:name="Grid Table 3" w:uiPriority="48"/>
-    <w:lsdException w:name="Grid Table 4" w:uiPriority="49"/>
-    <w:lsdException w:name="Grid Table 5 Dark" w:uiPriority="50"/>
-    <w:lsdException w:name="Grid Table 6 Colorful" w:uiPriority="51"/>
-    <w:lsdException w:name="Grid Table 7 Colorful" w:uiPriority="52"/>
-    <w:lsdException w:name="Grid Table 1 Light Accent 1" w:uiPriority="46"/>
-    <w:lsdException w:name="Grid Table 2 Accent 1" w:uiPriority="47"/>
-    <w:lsdException w:name="Grid Table 3 Accent 1" w:uiPriority="48"/>
-    <w:lsdException w:name="Grid Table 4 Accent 1" w:uiPriority="49"/>
-    <w:lsdException w:name="Grid Table 5 Dark Accent 1" w:uiPriority="50"/>
-    <w:lsdException w:name="Grid Table 6 Colorful Accent 1" w:uiPriority="51"/>
-    <w:lsdException w:name="Grid Table 7 Colorful Accent 1" w:uiPriority="52"/>
-    <w:lsdException w:name="Grid Table 1 Light Accent 2" w:uiPriority="46"/>
-    <w:lsdException w:name="Grid Table 2 Accent 2" w:uiPriority="47"/>
-    <w:lsdException w:name="Grid Table 3 Accent 2" w:uiPriority="48"/>
-    <w:lsdException w:name="Grid Table 4 Accent 2" w:uiPriority="49"/>
-    <w:lsdException w:name="Grid Table 5 Dark Accent 2" w:uiPriority="50"/>
-    <w:lsdException w:name="Grid Table 6 Colorful Accent 2" w:uiPriority="51"/>
-    <w:lsdException w:name="Grid Table 7 Colorful Accent 2" w:uiPriority="52"/>
-    <w:lsdException w:name="Grid Table 1 Light Accent 3" w:uiPriority="46"/>
-    <w:lsdException w:name="Grid Table 2 Accent 3" w:uiPriority="47"/>
-    <w:lsdException w:name="Grid Table 3 Accent 3" w:uiPriority="48"/>
-    <w:lsdException w:name="Grid Table 4 Accent 3" w:uiPriority="49"/>
-    <w:lsdException w:name="Grid Table 5 Dark Accent 3" w:uiPriority="50"/>
-    <w:lsdException w:name="Grid Table 6 Colorful Accent 3" w:uiPriority="51"/>
-    <w:lsdException w:name="Grid Table 7 Colorful Accent 3" w:uiPriority="52"/>
-    <w:lsdException w:name="Grid Table 1 Light Accent 4" w:uiPriority="46"/>
-    <w:lsdException w:name="Grid Table 2 Accent 4" w:uiPriority="47"/>
-    <w:lsdException w:name="Grid Table 3 Accent 4" w:uiPriority="48"/>
-    <w:lsdException w:name="Grid Table 4 Accent 4" w:uiPriority="49"/>
-    <w:lsdException w:name="Grid Table 5 Dark Accent 4" w:uiPriority="50"/>
-    <w:lsdException w:name="Grid Table 6 Colorful Accent 4" w:uiPriority="51"/>
-    <w:lsdException w:name="Grid Table 7 Colorful Accent 4" w:uiPriority="52"/>
-    <w:lsdException w:name="Grid Table 1 Light Accent 5" w:uiPriority="46"/>
-    <w:lsdException w:name="Grid Table 2 Accent 5" w:uiPriority="47"/>
-    <w:lsdException w:name="Grid Table 3 Accent 5" w:uiPriority="48"/>
-    <w:lsdException w:name="Grid Table 4 Accent 5" w:uiPriority="49"/>
-    <w:lsdException w:name="Grid Table 5 Dark Accent 5" w:uiPriority="50"/>
-    <w:lsdException w:name="Grid Table 6 Colorful Accent 5" w:uiPriority="51"/>
-    <w:lsdException w:name="Grid Table 7 Colorful Accent 5" w:uiPriority="52"/>
-    <w:lsdException w:name="Grid Table 1 Light Accent 6" w:uiPriority="46"/>
-    <w:lsdException w:name="Grid Table 2 Accent 6" w:uiPriority="47"/>
-    <w:lsdException w:name="Grid Table 3 Accent 6" w:uiPriority="48"/>
-    <w:lsdException w:name="Grid Table 4 Accent 6" w:uiPriority="49"/>
-    <w:lsdException w:name="Grid Table 5 Dark Accent 6" w:uiPriority="50"/>
-    <w:lsdException w:name="Grid Table 6 Colorful Accent 6" w:uiPriority="51"/>
-    <w:lsdException w:name="Grid Table 7 Colorful Accent 6" w:uiPriority="52"/>
-    <w:lsdException w:name="List Table 1 Light" w:uiPriority="46"/>
-    <w:lsdException w:name="List Table 2" w:uiPriority="47"/>
-    <w:lsdException w:name="List Table 3" w:uiPriority="48"/>
-    <w:lsdException w:name="List Table 4" w:uiPriority="49"/>
-    <w:lsdException w:name="List Table 5 Dark" w:uiPriority="50"/>
-    <w:lsdException w:name="List Table 6 Colorful" w:uiPriority="51"/>
-    <w:lsdException w:name="List Table 7 Colorful" w:uiPriority="52"/>
-    <w:lsdException w:name="List Table 1 Light Accent 1" w:uiPriority="46"/>
-    <w:lsdException w:name="List Table 2 Accent 1" w:uiPriority="47"/>
-    <w:lsdException w:name="List Table 3 Accent 1" w:uiPriority="48"/>
-    <w:lsdException w:name="List Table 4 Accent 1" w:uiPriority="49"/>
-    <w:lsdException w:name="List Table 5 Dark Accent 1" w:uiPriority="50"/>
-    <w:lsdException w:name="List Table 6 Colorful Accent 1" w:uiPriority="51"/>
-    <w:lsdException w:name="List Table 7 Colorful Accent 1" w:uiPriority="52"/>
-    <w:lsdException w:name="List Table 1 Light Accent 2" w:uiPriority="46"/>
-    <w:lsdException w:name="List Table 2 Accent 2" w:uiPriority="47"/>
-    <w:lsdException w:name="List Table 3 Accent 2" w:uiPriority="48"/>
-    <w:lsdException w:name="List Table 4 Accent 2" w:uiPriority="49"/>
-    <w:lsdException w:name="List Table 5 Dark Accent 2" w:uiPriority="50"/>
-    <w:lsdException w:name="List Table 6 Colorful Accent 2" w:uiPriority="51"/>
-    <w:lsdException w:name="List Table 7 Colorful Accent 2" w:uiPriority="52"/>
-    <w:lsdException w:name="List Table 1 Light Accent 3" w:uiPriority="46"/>
-    <w:lsdException w:name="List Table 2 Accent 3" w:uiPriority="47"/>
-    <w:lsdException w:name="List Table 3 Accent 3" w:uiPriority="48"/>
-    <w:lsdException w:name="List Table 4 Accent 3" w:uiPriority="49"/>
-    <w:lsdException w:name="List Table 5 Dark Accent 3" w:uiPriority="50"/>
-    <w:lsdException w:name="List Table 6 Colorful Accent 3" w:uiPriority="51"/>
-    <w:lsdException w:name="List Table 7 Colorful Accent 3" w:uiPriority="52"/>
-    <w:lsdException w:name="List Table 1 Light Accent 4" w:uiPriority="46"/>
-    <w:lsdException w:name="List Table 2 Accent 4" w:uiPriority="47"/>
-    <w:lsdException w:name="List Table 3 Accent 4" w:uiPriority="48"/>
-    <w:lsdException w:name="List Table 4 Accent 4" w:uiPriority="49"/>
-    <w:lsdException w:name="List Table 5 Dark Accent 4" w:uiPriority="50"/>
-    <w:lsdException w:name="List Table 6 Colorful Accent 4" w:uiPriority="51"/>
-    <w:lsdException w:name="List Table 7 Colorful Accent 4" w:uiPriority="52"/>
-    <w:lsdException w:name="List Table 1 Light Accent 5" w:uiPriority="46"/>
-    <w:lsdException w:name="List Table 2 Accent 5" w:uiPriority="47"/>
-    <w:lsdException w:name="List Table 3 Accent 5" w:uiPriority="48"/>
-    <w:lsdException w:name="List Table 4 Accent 5" w:uiPriority="49"/>
-    <w:lsdException w:name="List Table 5 Dark Accent 5" w:uiPriority="50"/>
-    <w:lsdException w:name="List Table 6 Colorful Accent 5" w:uiPriority="51"/>
-    <w:lsdException w:name="List Table 7 Colorful Accent 5" w:uiPriority="52"/>
-    <w:lsdException w:name="List Table 1 Light Accent 6" w:uiPriority="46"/>
-    <w:lsdException w:name="List Table 2 Accent 6" w:uiPriority="47"/>
-    <w:lsdException w:name="List Table 3 Accent 6" w:uiPriority="48"/>
-    <w:lsdException w:name="List Table 4 Accent 6" w:uiPriority="49"/>
-    <w:lsdException w:name="List Table 5 Dark Accent 6" w:uiPriority="50"/>
-    <w:lsdException w:name="List Table 6 Colorful Accent 6" w:uiPriority="51"/>
-    <w:lsdException w:name="List Table 7 Colorful Accent 6" w:uiPriority="52"/>
-    <w:lsdException w:name="Mention" w:semiHidden="1" w:unhideWhenUsed="1"/>
-    <w:lsdException w:name="Smart Hyperlink" w:semiHidden="1" w:unhideWhenUsed="1"/>
-    <w:lsdException w:name="Hashtag" w:semiHidden="1" w:unhideWhenUsed="1"/>
-    <w:lsdException w:name="Unresolved Mention" w:semiHidden="1" w:unhideWhenUsed="1"/>
-    <w:lsdException w:name="Smart Link" w:semiHidden="1" w:unhideWhenUsed="1"/>
+  <w:latentStyles w:defLockedState="0" w:defUIPriority="99" w:defSemiHidden="1" w:defUnhideWhenUsed="1" w:defQFormat="0" w:count="267">
+    <w:lsdException w:name="Normal" w:semiHidden="0" w:uiPriority="0" w:unhideWhenUsed="0" w:qFormat="1"/>
+    <w:lsdException w:name="heading 1" w:semiHidden="0" w:uiPriority="9" w:unhideWhenUsed="0" w:qFormat="1"/>
+    <w:lsdException w:name="heading 2" w:uiPriority="9" w:qFormat="1"/>
+    <w:lsdException w:name="heading 3" w:uiPriority="9" w:qFormat="1"/>
+    <w:lsdException w:name="heading 4" w:uiPriority="9" w:qFormat="1"/>
+    <w:lsdException w:name="heading 5" w:uiPriority="9" w:qFormat="1"/>
+    <w:lsdException w:name="heading 6" w:uiPriority="9" w:qFormat="1"/>
+    <w:lsdException w:name="heading 7" w:uiPriority="9" w:qFormat="1"/>
+    <w:lsdException w:name="heading 8" w:uiPriority="9" w:qFormat="1"/>
+    <w:lsdException w:name="heading 9" w:uiPriority="9" w:qFormat="1"/>
+    <w:lsdException w:name="toc 1" w:uiPriority="39"/>
+    <w:lsdException w:name="toc 2" w:uiPriority="39"/>
+    <w:lsdException w:name="toc 3" w:uiPriority="39"/>
+    <w:lsdException w:name="toc 4" w:uiPriority="39"/>
+    <w:lsdException w:name="toc 5" w:uiPriority="39"/>
+    <w:lsdException w:name="toc 6" w:uiPriority="39"/>
+    <w:lsdException w:name="toc 7" w:uiPriority="39"/>
+    <w:lsdException w:name="toc 8" w:uiPriority="39"/>
+    <w:lsdException w:name="toc 9" w:uiPriority="39"/>
+    <w:lsdException w:name="caption" w:uiPriority="35" w:qFormat="1"/>
+    <w:lsdException w:name="Title" w:semiHidden="0" w:uiPriority="10" w:unhideWhenUsed="0" w:qFormat="1"/>
+    <w:lsdException w:name="Default Paragraph Font" w:uiPriority="1"/>
+    <w:lsdException w:name="Subtitle" w:semiHidden="0" w:uiPriority="11" w:unhideWhenUsed="0" w:qFormat="1"/>
+    <w:lsdException w:name="Strong" w:semiHidden="0" w:uiPriority="22" w:unhideWhenUsed="0" w:qFormat="1"/>
+    <w:lsdException w:name="Emphasis" w:semiHidden="0" w:uiPriority="20" w:unhideWhenUsed="0" w:qFormat="1"/>
+    <w:lsdException w:name="Table Grid" w:semiHidden="0" w:uiPriority="39" w:unhideWhenUsed="0"/>
+    <w:lsdException w:name="Placeholder Text" w:unhideWhenUsed="0"/>
+    <w:lsdException w:name="No Spacing" w:semiHidden="0" w:uiPriority="1" w:unhideWhenUsed="0" w:qFormat="1"/>
+    <w:lsdException w:name="Light Shading" w:semiHidden="0" w:uiPriority="60" w:unhideWhenUsed="0"/>
+    <w:lsdException w:name="Light List" w:semiHidden="0" w:uiPriority="61" w:unhideWhenUsed="0"/>
+    <w:lsdException w:name="Light Grid" w:semiHidden="0" w:uiPriority="62" w:unhideWhenUsed="0"/>
+    <w:lsdException w:name="Medium Shading 1" w:semiHidden="0" w:uiPriority="63" w:unhideWhenUsed="0"/>
+    <w:lsdException w:name="Medium Shading 2" w:semiHidden="0" w:uiPriority="64" w:unhideWhenUsed="0"/>
+    <w:lsdException w:name="Medium List 1" w:semiHidden="0" w:uiPriority="65" w:unhideWhenUsed="0"/>
+    <w:lsdException w:name="Medium List 2" w:semiHidden="0" w:uiPriority="66" w:unhideWhenUsed="0"/>
+    <w:lsdException w:name="Medium Grid 1" w:semiHidden="0" w:uiPriority="67" w:unhideWhenUsed="0"/>
+    <w:lsdException w:name="Medium Grid 2" w:semiHidden="0" w:uiPriority="68" w:unhideWhenUsed="0"/>
+    <w:lsdException w:name="Medium Grid 3" w:semiHidden="0" w:uiPriority="69" w:unhideWhenUsed="0"/>
+    <w:lsdException w:name="Dark List" w:semiHidden="0" w:uiPriority="70" w:unhideWhenUsed="0"/>
+    <w:lsdException w:name="Colorful Shading" w:semiHidden="0" w:uiPriority="71" w:unhideWhenUsed="0"/>
+    <w:lsdException w:name="Colorful List" w:semiHidden="0" w:uiPriority="72" w:unhideWhenUsed="0"/>
+    <w:lsdException w:name="Colorful Grid" w:semiHidden="0" w:uiPriority="73" w:unhideWhenUsed="0"/>
+    <w:lsdException w:name="Light Shading Accent 1" w:semiHidden="0" w:uiPriority="60" w:unhideWhenUsed="0"/>
+    <w:lsdException w:name="Light List Accent 1" w:semiHidden="0" w:uiPriority="61" w:unhideWhenUsed="0"/>
+    <w:lsdException w:name="Light Grid Accent 1" w:semiHidden="0" w:uiPriority="62" w:unhideWhenUsed="0"/>
+    <w:lsdException w:name="Medium Shading 1 Accent 1" w:semiHidden="0" w:uiPriority="63" w:unhideWhenUsed="0"/>
+    <w:lsdException w:name="Medium Shading 2 Accent 1" w:semiHidden="0" w:uiPriority="64" w:unhideWhenUsed="0"/>
+    <w:lsdException w:name="Medium List 1 Accent 1" w:semiHidden="0" w:uiPriority="65" w:unhideWhenUsed="0"/>
+    <w:lsdException w:name="Revision" w:unhideWhenUsed="0"/>
+    <w:lsdException w:name="List Paragraph" w:semiHidden="0" w:uiPriority="34" w:unhideWhenUsed="0" w:qFormat="1"/>
+    <w:lsdException w:name="Quote" w:semiHidden="0" w:uiPriority="29" w:unhideWhenUsed="0" w:qFormat="1"/>
+    <w:lsdException w:name="Intense Quote" w:semiHidden="0" w:uiPriority="30" w:unhideWhenUsed="0" w:qFormat="1"/>
+    <w:lsdException w:name="Medium List 2 Accent 1" w:semiHidden="0" w:uiPriority="66" w:unhideWhenUsed="0"/>
+    <w:lsdException w:name="Medium Grid 1 Accent 1" w:semiHidden="0" w:uiPriority="67" w:unhideWhenUsed="0"/>
+    <w:lsdException w:name="Medium Grid 2 Accent 1" w:semiHidden="0" w:uiPriority="68" w:unhideWhenUsed="0"/>
+    <w:lsdException w:name="Medium Grid 3 Accent 1" w:semiHidden="0" w:uiPriority="69" w:unhideWhenUsed="0"/>
+    <w:lsdException w:name="Dark List Accent 1" w:semiHidden="0" w:uiPriority="70" w:unhideWhenUsed="0"/>
+    <w:lsdException w:name="Colorful Shading Accent 1" w:semiHidden="0" w:uiPriority="71" w:unhideWhenUsed="0"/>
+    <w:lsdException w:name="Colorful List Accent 1" w:semiHidden="0" w:uiPriority="72" w:unhideWhenUsed="0"/>
+    <w:lsdException w:name="Colorful Grid Accent 1" w:semiHidden="0" w:uiPriority="73" w:unhideWhenUsed="0"/>
+    <w:lsdException w:name="Light Shading Accent 2" w:semiHidden="0" w:uiPriority="60" w:unhideWhenUsed="0"/>
+    <w:lsdException w:name="Light List Accent 2" w:semiHidden="0" w:uiPriority="61" w:unhideWhenUsed="0"/>
+    <w:lsdException w:name="Light Grid Accent 2" w:semiHidden="0" w:uiPriority="62" w:unhideWhenUsed="0"/>
+    <w:lsdException w:name="Medium Shading 1 Accent 2" w:semiHidden="0" w:uiPriority="63" w:unhideWhenUsed="0"/>
+    <w:lsdException w:name="Medium Shading 2 Accent 2" w:semiHidden="0" w:uiPriority="64" w:unhideWhenUsed="0"/>
+    <w:lsdException w:name="Medium List 1 Accent 2" w:semiHidden="0" w:uiPriority="65" w:unhideWhenUsed="0"/>
+    <w:lsdException w:name="Medium List 2 Accent 2" w:semiHidden="0" w:uiPriority="66" w:unhideWhenUsed="0"/>
+    <w:lsdException w:name="Medium Grid 1 Accent 2" w:semiHidden="0" w:uiPriority="67" w:unhideWhenUsed="0"/>
+    <w:lsdException w:name="Medium Grid 2 Accent 2" w:semiHidden="0" w:uiPriority="68" w:unhideWhenUsed="0"/>
+    <w:lsdException w:name="Medium Grid 3 Accent 2" w:semiHidden="0" w:uiPriority="69" w:unhideWhenUsed="0"/>
+    <w:lsdException w:name="Dark List Accent 2" w:semiHidden="0" w:uiPriority="70" w:unhideWhenUsed="0"/>
+    <w:lsdException w:name="Colorful Shading Accent 2" w:semiHidden="0" w:uiPriority="71" w:unhideWhenUsed="0"/>
+    <w:lsdException w:name="Colorful List Accent 2" w:semiHidden="0" w:uiPriority="72" w:unhideWhenUsed="0"/>
+    <w:lsdException w:name="Colorful Grid Accent 2" w:semiHidden="0" w:uiPriority="73" w:unhideWhenUsed="0"/>
+    <w:lsdException w:name="Light Shading Accent 3" w:semiHidden="0" w:uiPriority="60" w:unhideWhenUsed="0"/>
+    <w:lsdException w:name="Light List Accent 3" w:semiHidden="0" w:uiPriority="61" w:unhideWhenUsed="0"/>
+    <w:lsdException w:name="Light Grid Accent 3" w:semiHidden="0" w:uiPriority="62" w:unhideWhenUsed="0"/>
+    <w:lsdException w:name="Medium Shading 1 Accent 3" w:semiHidden="0" w:uiPriority="63" w:unhideWhenUsed="0"/>
+    <w:lsdException w:name="Medium Shading 2 Accent 3" w:semiHidden="0" w:uiPriority="64" w:unhideWhenUsed="0"/>
+    <w:lsdException w:name="Medium List 1 Accent 3" w:semiHidden="0" w:uiPriority="65" w:unhideWhenUsed="0"/>
+    <w:lsdException w:name="Medium List 2 Accent 3" w:semiHidden="0" w:uiPriority="66" w:unhideWhenUsed="0"/>
+    <w:lsdException w:name="Medium Grid 1 Accent 3" w:semiHidden="0" w:uiPriority="67" w:unhideWhenUsed="0"/>
+    <w:lsdException w:name="Medium Grid 2 Accent 3" w:semiHidden="0" w:uiPriority="68" w:unhideWhenUsed="0"/>
+    <w:lsdException w:name="Medium Grid 3 Accent 3" w:semiHidden="0" w:uiPriority="69" w:unhideWhenUsed="0"/>
+    <w:lsdException w:name="Dark List Accent 3" w:semiHidden="0" w:uiPriority="70" w:unhideWhenUsed="0"/>
+    <w:lsdException w:name="Colorful Shading Accent 3" w:semiHidden="0" w:uiPriority="71" w:unhideWhenUsed="0"/>
+    <w:lsdException w:name="Colorful List Accent 3" w:semiHidden="0" w:uiPriority="72" w:unhideWhenUsed="0"/>
+    <w:lsdException w:name="Colorful Grid Accent 3" w:semiHidden="0" w:uiPriority="73" w:unhideWhenUsed="0"/>
+    <w:lsdException w:name="Light Shading Accent 4" w:semiHidden="0" w:uiPriority="60" w:unhideWhenUsed="0"/>
+    <w:lsdException w:name="Light List Accent 4" w:semiHidden="0" w:uiPriority="61" w:unhideWhenUsed="0"/>
+    <w:lsdException w:name="Light Grid Accent 4" w:semiHidden="0" w:uiPriority="62" w:unhideWhenUsed="0"/>
+    <w:lsdException w:name="Medium Shading 1 Accent 4" w:semiHidden="0" w:uiPriority="63" w:unhideWhenUsed="0"/>
+    <w:lsdException w:name="Medium Shading 2 Accent 4" w:semiHidden="0" w:uiPriority="64" w:unhideWhenUsed="0"/>
+    <w:lsdException w:name="Medium List 1 Accent 4" w:semiHidden="0" w:uiPriority="65" w:unhideWhenUsed="0"/>
+    <w:lsdException w:name="Medium List 2 Accent 4" w:semiHidden="0" w:uiPriority="66" w:unhideWhenUsed="0"/>
+    <w:lsdException w:name="Medium Grid 1 Accent 4" w:semiHidden="0" w:uiPriority="67" w:unhideWhenUsed="0"/>
+    <w:lsdException w:name="Medium Grid 2 Accent 4" w:semiHidden="0" w:uiPriority="68" w:unhideWhenUsed="0"/>
+    <w:lsdException w:name="Medium Grid 3 Accent 4" w:semiHidden="0" w:uiPriority="69" w:unhideWhenUsed="0"/>
+    <w:lsdException w:name="Dark List Accent 4" w:semiHidden="0" w:uiPriority="70" w:unhideWhenUsed="0"/>
+    <w:lsdException w:name="Colorful Shading Accent 4" w:semiHidden="0" w:uiPriority="71" w:unhideWhenUsed="0"/>
+    <w:lsdException w:name="Colorful List Accent 4" w:semiHidden="0" w:uiPriority="72" w:unhideWhenUsed="0"/>
+    <w:lsdException w:name="Colorful Grid Accent 4" w:semiHidden="0" w:uiPriority="73" w:unhideWhenUsed="0"/>
+    <w:lsdException w:name="Light Shading Accent 5" w:semiHidden="0" w:uiPriority="60" w:unhideWhenUsed="0"/>
+    <w:lsdException w:name="Light List Accent 5" w:semiHidden="0" w:uiPriority="61" w:unhideWhenUsed="0"/>
+    <w:lsdException w:name="Light Grid Accent 5" w:semiHidden="0" w:uiPriority="62" w:unhideWhenUsed="0"/>
+    <w:lsdException w:name="Medium Shading 1 Accent 5" w:semiHidden="0" w:uiPriority="63" w:unhideWhenUsed="0"/>
+    <w:lsdException w:name="Medium Shading 2 Accent 5" w:semiHidden="0" w:uiPriority="64" w:unhideWhenUsed="0"/>
+    <w:lsdException w:name="Medium List 1 Accent 5" w:semiHidden="0" w:uiPriority="65" w:unhideWhenUsed="0"/>
+    <w:lsdException w:name="Medium List 2 Accent 5" w:semiHidden="0" w:uiPriority="66" w:unhideWhenUsed="0"/>
+    <w:lsdException w:name="Medium Grid 1 Accent 5" w:semiHidden="0" w:uiPriority="67" w:unhideWhenUsed="0"/>
+    <w:lsdException w:name="Medium Grid 2 Accent 5" w:semiHidden="0" w:uiPriority="68" w:unhideWhenUsed="0"/>
+    <w:lsdException w:name="Medium Grid 3 Accent 5" w:semiHidden="0" w:uiPriority="69" w:unhideWhenUsed="0"/>
+    <w:lsdException w:name="Dark List Accent 5" w:semiHidden="0" w:uiPriority="70" w:unhideWhenUsed="0"/>
+    <w:lsdException w:name="Colorful Shading Accent 5" w:semiHidden="0" w:uiPriority="71" w:unhideWhenUsed="0"/>
+    <w:lsdException w:name="Colorful List Accent 5" w:semiHidden="0" w:uiPriority="72" w:unhideWhenUsed="0"/>
+    <w:lsdException w:name="Colorful Grid Accent 5" w:semiHidden="0" w:uiPriority="73" w:unhideWhenUsed="0"/>
+    <w:lsdException w:name="Light Shading Accent 6" w:semiHidden="0" w:uiPriority="60" w:unhideWhenUsed="0"/>
+    <w:lsdException w:name="Light List Accent 6" w:semiHidden="0" w:uiPriority="61" w:unhideWhenUsed="0"/>
+    <w:lsdException w:name="Light Grid Accent 6" w:semiHidden="0" w:uiPriority="62" w:unhideWhenUsed="0"/>
+    <w:lsdException w:name="Medium Shading 1 Accent 6" w:semiHidden="0" w:uiPriority="63" w:unhideWhenUsed="0"/>
+    <w:lsdException w:name="Medium Shading 2 Accent 6" w:semiHidden="0" w:uiPriority="64" w:unhideWhenUsed="0"/>
+    <w:lsdException w:name="Medium List 1 Accent 6" w:semiHidden="0" w:uiPriority="65" w:unhideWhenUsed="0"/>
+    <w:lsdException w:name="Medium List 2 Accent 6" w:semiHidden="0" w:uiPriority="66" w:unhideWhenUsed="0"/>
+    <w:lsdException w:name="Medium Grid 1 Accent 6" w:semiHidden="0" w:uiPriority="67" w:unhideWhenUsed="0"/>
+    <w:lsdException w:name="Medium Grid 2 Accent 6" w:semiHidden="0" w:uiPriority="68" w:unhideWhenUsed="0"/>
+    <w:lsdException w:name="Medium Grid 3 Accent 6" w:semiHidden="0" w:uiPriority="69" w:unhideWhenUsed="0"/>
+    <w:lsdException w:name="Dark List Accent 6" w:semiHidden="0" w:uiPriority="70" w:unhideWhenUsed="0"/>
+    <w:lsdException w:name="Colorful Shading Accent 6" w:semiHidden="0" w:uiPriority="71" w:unhideWhenUsed="0"/>
+    <w:lsdException w:name="Colorful List Accent 6" w:semiHidden="0" w:uiPriority="72" w:unhideWhenUsed="0"/>
+    <w:lsdException w:name="Colorful Grid Accent 6" w:semiHidden="0" w:uiPriority="73" w:unhideWhenUsed="0"/>
+    <w:lsdException w:name="Subtle Emphasis" w:semiHidden="0" w:uiPriority="19" w:unhideWhenUsed="0" w:qFormat="1"/>
+    <w:lsdException w:name="Intense Emphasis" w:semiHidden="0" w:uiPriority="21" w:unhideWhenUsed="0" w:qFormat="1"/>
+    <w:lsdException w:name="Subtle Reference" w:semiHidden="0" w:uiPriority="31" w:unhideWhenUsed="0" w:qFormat="1"/>
+    <w:lsdException w:name="Intense Reference" w:semiHidden="0" w:uiPriority="32" w:unhideWhenUsed="0" w:qFormat="1"/>
+    <w:lsdException w:name="Book Title" w:semiHidden="0" w:uiPriority="33" w:unhideWhenUsed="0" w:qFormat="1"/>
+    <w:lsdException w:name="Bibliography" w:uiPriority="37"/>
+    <w:lsdException w:name="TOC Heading" w:uiPriority="39" w:qFormat="1"/>
   </w:latentStyles>
   <w:style w:type="paragraph" w:default="1" w:styleId="Normal">
     <w:name w:val="Normal"/>
     <w:qFormat/>
-    <w:rsid w:val="001A414D"/>
+    <w:rsid w:val="00031396"/>
   </w:style>
   <w:style w:type="character" w:default="1" w:styleId="DefaultParagraphFont">
     <w:name w:val="Default Paragraph Font"/>
@@ -3682,6 +4515,7 @@
       <w:spacing w:after="0" w:line="240" w:lineRule="auto"/>
     </w:pPr>
     <w:tblPr>
+      <w:tblInd w:w="0" w:type="dxa"/>
       <w:tblBorders>
         <w:top w:val="single" w:sz="4" w:space="0" w:color="auto"/>
         <w:left w:val="single" w:sz="4" w:space="0" w:color="auto"/>
@@ -3690,6 +4524,242 @@
         <w:insideH w:val="single" w:sz="4" w:space="0" w:color="auto"/>
         <w:insideV w:val="single" w:sz="4" w:space="0" w:color="auto"/>
       </w:tblBorders>
+      <w:tblCellMar>
+        <w:top w:w="0" w:type="dxa"/>
+        <w:left w:w="108" w:type="dxa"/>
+        <w:bottom w:w="0" w:type="dxa"/>
+        <w:right w:w="108" w:type="dxa"/>
+      </w:tblCellMar>
+    </w:tblPr>
+  </w:style>
+  <w:style w:type="paragraph" w:styleId="ListParagraph">
+    <w:name w:val="List Paragraph"/>
+    <w:basedOn w:val="Normal"/>
+    <w:uiPriority w:val="34"/>
+    <w:qFormat/>
+    <w:rsid w:val="00295F6F"/>
+    <w:pPr>
+      <w:ind w:left="720"/>
+      <w:contextualSpacing/>
+    </w:pPr>
+  </w:style>
+</w:styles>
+</file>
+
+<file path=word/stylesWithEffects.xml><?xml version="1.0" encoding="utf-8"?>
+<w:styles xmlns:wpc="http://schemas.microsoft.com/office/word/2010/wordprocessingCanvas" xmlns:mc="http://schemas.openxmlformats.org/markup-compatibility/2006" xmlns:o="urn:schemas-microsoft-com:office:office" xmlns:r="http://schemas.openxmlformats.org/officeDocument/2006/relationships" xmlns:m="http://schemas.openxmlformats.org/officeDocument/2006/math" xmlns:v="urn:schemas-microsoft-com:vml" xmlns:wp14="http://schemas.microsoft.com/office/word/2010/wordprocessingDrawing" xmlns:wp="http://schemas.openxmlformats.org/drawingml/2006/wordprocessingDrawing" xmlns:w10="urn:schemas-microsoft-com:office:word" xmlns:w="http://schemas.openxmlformats.org/wordprocessingml/2006/main" xmlns:w14="http://schemas.microsoft.com/office/word/2010/wordml" xmlns:wpg="http://schemas.microsoft.com/office/word/2010/wordprocessingGroup" xmlns:wpi="http://schemas.microsoft.com/office/word/2010/wordprocessingInk" xmlns:wne="http://schemas.microsoft.com/office/word/2006/wordml" xmlns:wps="http://schemas.microsoft.com/office/word/2010/wordprocessingShape" mc:Ignorable="w14 wp14">
+  <w:docDefaults>
+    <w:rPrDefault>
+      <w:rPr>
+        <w:rFonts w:ascii="Calibri" w:eastAsiaTheme="minorHAnsi" w:hAnsi="Calibri" w:cstheme="minorBidi"/>
+        <w:kern w:val="2"/>
+        <w:sz w:val="22"/>
+        <w:szCs w:val="22"/>
+        <w:lang w:val="en-IN" w:eastAsia="en-US" w:bidi="ar-SA"/>
+        <w14:ligatures w14:val="standardContextual"/>
+      </w:rPr>
+    </w:rPrDefault>
+    <w:pPrDefault>
+      <w:pPr>
+        <w:spacing w:after="160" w:line="259" w:lineRule="auto"/>
+      </w:pPr>
+    </w:pPrDefault>
+  </w:docDefaults>
+  <w:latentStyles w:defLockedState="0" w:defUIPriority="99" w:defSemiHidden="1" w:defUnhideWhenUsed="1" w:defQFormat="0" w:count="267">
+    <w:lsdException w:name="Normal" w:semiHidden="0" w:uiPriority="0" w:unhideWhenUsed="0" w:qFormat="1"/>
+    <w:lsdException w:name="heading 1" w:semiHidden="0" w:uiPriority="9" w:unhideWhenUsed="0" w:qFormat="1"/>
+    <w:lsdException w:name="heading 2" w:uiPriority="9" w:qFormat="1"/>
+    <w:lsdException w:name="heading 3" w:uiPriority="9" w:qFormat="1"/>
+    <w:lsdException w:name="heading 4" w:uiPriority="9" w:qFormat="1"/>
+    <w:lsdException w:name="heading 5" w:uiPriority="9" w:qFormat="1"/>
+    <w:lsdException w:name="heading 6" w:uiPriority="9" w:qFormat="1"/>
+    <w:lsdException w:name="heading 7" w:uiPriority="9" w:qFormat="1"/>
+    <w:lsdException w:name="heading 8" w:uiPriority="9" w:qFormat="1"/>
+    <w:lsdException w:name="heading 9" w:uiPriority="9" w:qFormat="1"/>
+    <w:lsdException w:name="toc 1" w:uiPriority="39"/>
+    <w:lsdException w:name="toc 2" w:uiPriority="39"/>
+    <w:lsdException w:name="toc 3" w:uiPriority="39"/>
+    <w:lsdException w:name="toc 4" w:uiPriority="39"/>
+    <w:lsdException w:name="toc 5" w:uiPriority="39"/>
+    <w:lsdException w:name="toc 6" w:uiPriority="39"/>
+    <w:lsdException w:name="toc 7" w:uiPriority="39"/>
+    <w:lsdException w:name="toc 8" w:uiPriority="39"/>
+    <w:lsdException w:name="toc 9" w:uiPriority="39"/>
+    <w:lsdException w:name="caption" w:uiPriority="35" w:qFormat="1"/>
+    <w:lsdException w:name="Title" w:semiHidden="0" w:uiPriority="10" w:unhideWhenUsed="0" w:qFormat="1"/>
+    <w:lsdException w:name="Default Paragraph Font" w:uiPriority="1"/>
+    <w:lsdException w:name="Subtitle" w:semiHidden="0" w:uiPriority="11" w:unhideWhenUsed="0" w:qFormat="1"/>
+    <w:lsdException w:name="Strong" w:semiHidden="0" w:uiPriority="22" w:unhideWhenUsed="0" w:qFormat="1"/>
+    <w:lsdException w:name="Emphasis" w:semiHidden="0" w:uiPriority="20" w:unhideWhenUsed="0" w:qFormat="1"/>
+    <w:lsdException w:name="Table Grid" w:semiHidden="0" w:uiPriority="39" w:unhideWhenUsed="0"/>
+    <w:lsdException w:name="Placeholder Text" w:unhideWhenUsed="0"/>
+    <w:lsdException w:name="No Spacing" w:semiHidden="0" w:uiPriority="1" w:unhideWhenUsed="0" w:qFormat="1"/>
+    <w:lsdException w:name="Light Shading" w:semiHidden="0" w:uiPriority="60" w:unhideWhenUsed="0"/>
+    <w:lsdException w:name="Light List" w:semiHidden="0" w:uiPriority="61" w:unhideWhenUsed="0"/>
+    <w:lsdException w:name="Light Grid" w:semiHidden="0" w:uiPriority="62" w:unhideWhenUsed="0"/>
+    <w:lsdException w:name="Medium Shading 1" w:semiHidden="0" w:uiPriority="63" w:unhideWhenUsed="0"/>
+    <w:lsdException w:name="Medium Shading 2" w:semiHidden="0" w:uiPriority="64" w:unhideWhenUsed="0"/>
+    <w:lsdException w:name="Medium List 1" w:semiHidden="0" w:uiPriority="65" w:unhideWhenUsed="0"/>
+    <w:lsdException w:name="Medium List 2" w:semiHidden="0" w:uiPriority="66" w:unhideWhenUsed="0"/>
+    <w:lsdException w:name="Medium Grid 1" w:semiHidden="0" w:uiPriority="67" w:unhideWhenUsed="0"/>
+    <w:lsdException w:name="Medium Grid 2" w:semiHidden="0" w:uiPriority="68" w:unhideWhenUsed="0"/>
+    <w:lsdException w:name="Medium Grid 3" w:semiHidden="0" w:uiPriority="69" w:unhideWhenUsed="0"/>
+    <w:lsdException w:name="Dark List" w:semiHidden="0" w:uiPriority="70" w:unhideWhenUsed="0"/>
+    <w:lsdException w:name="Colorful Shading" w:semiHidden="0" w:uiPriority="71" w:unhideWhenUsed="0"/>
+    <w:lsdException w:name="Colorful List" w:semiHidden="0" w:uiPriority="72" w:unhideWhenUsed="0"/>
+    <w:lsdException w:name="Colorful Grid" w:semiHidden="0" w:uiPriority="73" w:unhideWhenUsed="0"/>
+    <w:lsdException w:name="Light Shading Accent 1" w:semiHidden="0" w:uiPriority="60" w:unhideWhenUsed="0"/>
+    <w:lsdException w:name="Light List Accent 1" w:semiHidden="0" w:uiPriority="61" w:unhideWhenUsed="0"/>
+    <w:lsdException w:name="Light Grid Accent 1" w:semiHidden="0" w:uiPriority="62" w:unhideWhenUsed="0"/>
+    <w:lsdException w:name="Medium Shading 1 Accent 1" w:semiHidden="0" w:uiPriority="63" w:unhideWhenUsed="0"/>
+    <w:lsdException w:name="Medium Shading 2 Accent 1" w:semiHidden="0" w:uiPriority="64" w:unhideWhenUsed="0"/>
+    <w:lsdException w:name="Medium List 1 Accent 1" w:semiHidden="0" w:uiPriority="65" w:unhideWhenUsed="0"/>
+    <w:lsdException w:name="Revision" w:unhideWhenUsed="0"/>
+    <w:lsdException w:name="List Paragraph" w:semiHidden="0" w:uiPriority="34" w:unhideWhenUsed="0" w:qFormat="1"/>
+    <w:lsdException w:name="Quote" w:semiHidden="0" w:uiPriority="29" w:unhideWhenUsed="0" w:qFormat="1"/>
+    <w:lsdException w:name="Intense Quote" w:semiHidden="0" w:uiPriority="30" w:unhideWhenUsed="0" w:qFormat="1"/>
+    <w:lsdException w:name="Medium List 2 Accent 1" w:semiHidden="0" w:uiPriority="66" w:unhideWhenUsed="0"/>
+    <w:lsdException w:name="Medium Grid 1 Accent 1" w:semiHidden="0" w:uiPriority="67" w:unhideWhenUsed="0"/>
+    <w:lsdException w:name="Medium Grid 2 Accent 1" w:semiHidden="0" w:uiPriority="68" w:unhideWhenUsed="0"/>
+    <w:lsdException w:name="Medium Grid 3 Accent 1" w:semiHidden="0" w:uiPriority="69" w:unhideWhenUsed="0"/>
+    <w:lsdException w:name="Dark List Accent 1" w:semiHidden="0" w:uiPriority="70" w:unhideWhenUsed="0"/>
+    <w:lsdException w:name="Colorful Shading Accent 1" w:semiHidden="0" w:uiPriority="71" w:unhideWhenUsed="0"/>
+    <w:lsdException w:name="Colorful List Accent 1" w:semiHidden="0" w:uiPriority="72" w:unhideWhenUsed="0"/>
+    <w:lsdException w:name="Colorful Grid Accent 1" w:semiHidden="0" w:uiPriority="73" w:unhideWhenUsed="0"/>
+    <w:lsdException w:name="Light Shading Accent 2" w:semiHidden="0" w:uiPriority="60" w:unhideWhenUsed="0"/>
+    <w:lsdException w:name="Light List Accent 2" w:semiHidden="0" w:uiPriority="61" w:unhideWhenUsed="0"/>
+    <w:lsdException w:name="Light Grid Accent 2" w:semiHidden="0" w:uiPriority="62" w:unhideWhenUsed="0"/>
+    <w:lsdException w:name="Medium Shading 1 Accent 2" w:semiHidden="0" w:uiPriority="63" w:unhideWhenUsed="0"/>
+    <w:lsdException w:name="Medium Shading 2 Accent 2" w:semiHidden="0" w:uiPriority="64" w:unhideWhenUsed="0"/>
+    <w:lsdException w:name="Medium List 1 Accent 2" w:semiHidden="0" w:uiPriority="65" w:unhideWhenUsed="0"/>
+    <w:lsdException w:name="Medium List 2 Accent 2" w:semiHidden="0" w:uiPriority="66" w:unhideWhenUsed="0"/>
+    <w:lsdException w:name="Medium Grid 1 Accent 2" w:semiHidden="0" w:uiPriority="67" w:unhideWhenUsed="0"/>
+    <w:lsdException w:name="Medium Grid 2 Accent 2" w:semiHidden="0" w:uiPriority="68" w:unhideWhenUsed="0"/>
+    <w:lsdException w:name="Medium Grid 3 Accent 2" w:semiHidden="0" w:uiPriority="69" w:unhideWhenUsed="0"/>
+    <w:lsdException w:name="Dark List Accent 2" w:semiHidden="0" w:uiPriority="70" w:unhideWhenUsed="0"/>
+    <w:lsdException w:name="Colorful Shading Accent 2" w:semiHidden="0" w:uiPriority="71" w:unhideWhenUsed="0"/>
+    <w:lsdException w:name="Colorful List Accent 2" w:semiHidden="0" w:uiPriority="72" w:unhideWhenUsed="0"/>
+    <w:lsdException w:name="Colorful Grid Accent 2" w:semiHidden="0" w:uiPriority="73" w:unhideWhenUsed="0"/>
+    <w:lsdException w:name="Light Shading Accent 3" w:semiHidden="0" w:uiPriority="60" w:unhideWhenUsed="0"/>
+    <w:lsdException w:name="Light List Accent 3" w:semiHidden="0" w:uiPriority="61" w:unhideWhenUsed="0"/>
+    <w:lsdException w:name="Light Grid Accent 3" w:semiHidden="0" w:uiPriority="62" w:unhideWhenUsed="0"/>
+    <w:lsdException w:name="Medium Shading 1 Accent 3" w:semiHidden="0" w:uiPriority="63" w:unhideWhenUsed="0"/>
+    <w:lsdException w:name="Medium Shading 2 Accent 3" w:semiHidden="0" w:uiPriority="64" w:unhideWhenUsed="0"/>
+    <w:lsdException w:name="Medium List 1 Accent 3" w:semiHidden="0" w:uiPriority="65" w:unhideWhenUsed="0"/>
+    <w:lsdException w:name="Medium List 2 Accent 3" w:semiHidden="0" w:uiPriority="66" w:unhideWhenUsed="0"/>
+    <w:lsdException w:name="Medium Grid 1 Accent 3" w:semiHidden="0" w:uiPriority="67" w:unhideWhenUsed="0"/>
+    <w:lsdException w:name="Medium Grid 2 Accent 3" w:semiHidden="0" w:uiPriority="68" w:unhideWhenUsed="0"/>
+    <w:lsdException w:name="Medium Grid 3 Accent 3" w:semiHidden="0" w:uiPriority="69" w:unhideWhenUsed="0"/>
+    <w:lsdException w:name="Dark List Accent 3" w:semiHidden="0" w:uiPriority="70" w:unhideWhenUsed="0"/>
+    <w:lsdException w:name="Colorful Shading Accent 3" w:semiHidden="0" w:uiPriority="71" w:unhideWhenUsed="0"/>
+    <w:lsdException w:name="Colorful List Accent 3" w:semiHidden="0" w:uiPriority="72" w:unhideWhenUsed="0"/>
+    <w:lsdException w:name="Colorful Grid Accent 3" w:semiHidden="0" w:uiPriority="73" w:unhideWhenUsed="0"/>
+    <w:lsdException w:name="Light Shading Accent 4" w:semiHidden="0" w:uiPriority="60" w:unhideWhenUsed="0"/>
+    <w:lsdException w:name="Light List Accent 4" w:semiHidden="0" w:uiPriority="61" w:unhideWhenUsed="0"/>
+    <w:lsdException w:name="Light Grid Accent 4" w:semiHidden="0" w:uiPriority="62" w:unhideWhenUsed="0"/>
+    <w:lsdException w:name="Medium Shading 1 Accent 4" w:semiHidden="0" w:uiPriority="63" w:unhideWhenUsed="0"/>
+    <w:lsdException w:name="Medium Shading 2 Accent 4" w:semiHidden="0" w:uiPriority="64" w:unhideWhenUsed="0"/>
+    <w:lsdException w:name="Medium List 1 Accent 4" w:semiHidden="0" w:uiPriority="65" w:unhideWhenUsed="0"/>
+    <w:lsdException w:name="Medium List 2 Accent 4" w:semiHidden="0" w:uiPriority="66" w:unhideWhenUsed="0"/>
+    <w:lsdException w:name="Medium Grid 1 Accent 4" w:semiHidden="0" w:uiPriority="67" w:unhideWhenUsed="0"/>
+    <w:lsdException w:name="Medium Grid 2 Accent 4" w:semiHidden="0" w:uiPriority="68" w:unhideWhenUsed="0"/>
+    <w:lsdException w:name="Medium Grid 3 Accent 4" w:semiHidden="0" w:uiPriority="69" w:unhideWhenUsed="0"/>
+    <w:lsdException w:name="Dark List Accent 4" w:semiHidden="0" w:uiPriority="70" w:unhideWhenUsed="0"/>
+    <w:lsdException w:name="Colorful Shading Accent 4" w:semiHidden="0" w:uiPriority="71" w:unhideWhenUsed="0"/>
+    <w:lsdException w:name="Colorful List Accent 4" w:semiHidden="0" w:uiPriority="72" w:unhideWhenUsed="0"/>
+    <w:lsdException w:name="Colorful Grid Accent 4" w:semiHidden="0" w:uiPriority="73" w:unhideWhenUsed="0"/>
+    <w:lsdException w:name="Light Shading Accent 5" w:semiHidden="0" w:uiPriority="60" w:unhideWhenUsed="0"/>
+    <w:lsdException w:name="Light List Accent 5" w:semiHidden="0" w:uiPriority="61" w:unhideWhenUsed="0"/>
+    <w:lsdException w:name="Light Grid Accent 5" w:semiHidden="0" w:uiPriority="62" w:unhideWhenUsed="0"/>
+    <w:lsdException w:name="Medium Shading 1 Accent 5" w:semiHidden="0" w:uiPriority="63" w:unhideWhenUsed="0"/>
+    <w:lsdException w:name="Medium Shading 2 Accent 5" w:semiHidden="0" w:uiPriority="64" w:unhideWhenUsed="0"/>
+    <w:lsdException w:name="Medium List 1 Accent 5" w:semiHidden="0" w:uiPriority="65" w:unhideWhenUsed="0"/>
+    <w:lsdException w:name="Medium List 2 Accent 5" w:semiHidden="0" w:uiPriority="66" w:unhideWhenUsed="0"/>
+    <w:lsdException w:name="Medium Grid 1 Accent 5" w:semiHidden="0" w:uiPriority="67" w:unhideWhenUsed="0"/>
+    <w:lsdException w:name="Medium Grid 2 Accent 5" w:semiHidden="0" w:uiPriority="68" w:unhideWhenUsed="0"/>
+    <w:lsdException w:name="Medium Grid 3 Accent 5" w:semiHidden="0" w:uiPriority="69" w:unhideWhenUsed="0"/>
+    <w:lsdException w:name="Dark List Accent 5" w:semiHidden="0" w:uiPriority="70" w:unhideWhenUsed="0"/>
+    <w:lsdException w:name="Colorful Shading Accent 5" w:semiHidden="0" w:uiPriority="71" w:unhideWhenUsed="0"/>
+    <w:lsdException w:name="Colorful List Accent 5" w:semiHidden="0" w:uiPriority="72" w:unhideWhenUsed="0"/>
+    <w:lsdException w:name="Colorful Grid Accent 5" w:semiHidden="0" w:uiPriority="73" w:unhideWhenUsed="0"/>
+    <w:lsdException w:name="Light Shading Accent 6" w:semiHidden="0" w:uiPriority="60" w:unhideWhenUsed="0"/>
+    <w:lsdException w:name="Light List Accent 6" w:semiHidden="0" w:uiPriority="61" w:unhideWhenUsed="0"/>
+    <w:lsdException w:name="Light Grid Accent 6" w:semiHidden="0" w:uiPriority="62" w:unhideWhenUsed="0"/>
+    <w:lsdException w:name="Medium Shading 1 Accent 6" w:semiHidden="0" w:uiPriority="63" w:unhideWhenUsed="0"/>
+    <w:lsdException w:name="Medium Shading 2 Accent 6" w:semiHidden="0" w:uiPriority="64" w:unhideWhenUsed="0"/>
+    <w:lsdException w:name="Medium List 1 Accent 6" w:semiHidden="0" w:uiPriority="65" w:unhideWhenUsed="0"/>
+    <w:lsdException w:name="Medium List 2 Accent 6" w:semiHidden="0" w:uiPriority="66" w:unhideWhenUsed="0"/>
+    <w:lsdException w:name="Medium Grid 1 Accent 6" w:semiHidden="0" w:uiPriority="67" w:unhideWhenUsed="0"/>
+    <w:lsdException w:name="Medium Grid 2 Accent 6" w:semiHidden="0" w:uiPriority="68" w:unhideWhenUsed="0"/>
+    <w:lsdException w:name="Medium Grid 3 Accent 6" w:semiHidden="0" w:uiPriority="69" w:unhideWhenUsed="0"/>
+    <w:lsdException w:name="Dark List Accent 6" w:semiHidden="0" w:uiPriority="70" w:unhideWhenUsed="0"/>
+    <w:lsdException w:name="Colorful Shading Accent 6" w:semiHidden="0" w:uiPriority="71" w:unhideWhenUsed="0"/>
+    <w:lsdException w:name="Colorful List Accent 6" w:semiHidden="0" w:uiPriority="72" w:unhideWhenUsed="0"/>
+    <w:lsdException w:name="Colorful Grid Accent 6" w:semiHidden="0" w:uiPriority="73" w:unhideWhenUsed="0"/>
+    <w:lsdException w:name="Subtle Emphasis" w:semiHidden="0" w:uiPriority="19" w:unhideWhenUsed="0" w:qFormat="1"/>
+    <w:lsdException w:name="Intense Emphasis" w:semiHidden="0" w:uiPriority="21" w:unhideWhenUsed="0" w:qFormat="1"/>
+    <w:lsdException w:name="Subtle Reference" w:semiHidden="0" w:uiPriority="31" w:unhideWhenUsed="0" w:qFormat="1"/>
+    <w:lsdException w:name="Intense Reference" w:semiHidden="0" w:uiPriority="32" w:unhideWhenUsed="0" w:qFormat="1"/>
+    <w:lsdException w:name="Book Title" w:semiHidden="0" w:uiPriority="33" w:unhideWhenUsed="0" w:qFormat="1"/>
+    <w:lsdException w:name="Bibliography" w:uiPriority="37"/>
+    <w:lsdException w:name="TOC Heading" w:uiPriority="39" w:qFormat="1"/>
+  </w:latentStyles>
+  <w:style w:type="paragraph" w:default="1" w:styleId="Normal">
+    <w:name w:val="Normal"/>
+    <w:qFormat/>
+    <w:rsid w:val="00031396"/>
+  </w:style>
+  <w:style w:type="character" w:default="1" w:styleId="DefaultParagraphFont">
+    <w:name w:val="Default Paragraph Font"/>
+    <w:uiPriority w:val="1"/>
+    <w:semiHidden/>
+    <w:unhideWhenUsed/>
+  </w:style>
+  <w:style w:type="table" w:default="1" w:styleId="TableNormal">
+    <w:name w:val="Normal Table"/>
+    <w:uiPriority w:val="99"/>
+    <w:semiHidden/>
+    <w:unhideWhenUsed/>
+    <w:tblPr>
+      <w:tblInd w:w="0" w:type="dxa"/>
+      <w:tblCellMar>
+        <w:top w:w="0" w:type="dxa"/>
+        <w:left w:w="108" w:type="dxa"/>
+        <w:bottom w:w="0" w:type="dxa"/>
+        <w:right w:w="108" w:type="dxa"/>
+      </w:tblCellMar>
+    </w:tblPr>
+  </w:style>
+  <w:style w:type="numbering" w:default="1" w:styleId="NoList">
+    <w:name w:val="No List"/>
+    <w:uiPriority w:val="99"/>
+    <w:semiHidden/>
+    <w:unhideWhenUsed/>
+  </w:style>
+  <w:style w:type="table" w:styleId="TableGrid">
+    <w:name w:val="Table Grid"/>
+    <w:basedOn w:val="TableNormal"/>
+    <w:uiPriority w:val="39"/>
+    <w:rsid w:val="00886EBA"/>
+    <w:pPr>
+      <w:spacing w:after="0" w:line="240" w:lineRule="auto"/>
+    </w:pPr>
+    <w:tblPr>
+      <w:tblInd w:w="0" w:type="dxa"/>
+      <w:tblBorders>
+        <w:top w:val="single" w:sz="4" w:space="0" w:color="auto"/>
+        <w:left w:val="single" w:sz="4" w:space="0" w:color="auto"/>
+        <w:bottom w:val="single" w:sz="4" w:space="0" w:color="auto"/>
+        <w:right w:val="single" w:sz="4" w:space="0" w:color="auto"/>
+        <w:insideH w:val="single" w:sz="4" w:space="0" w:color="auto"/>
+        <w:insideV w:val="single" w:sz="4" w:space="0" w:color="auto"/>
+      </w:tblBorders>
+      <w:tblCellMar>
+        <w:top w:w="0" w:type="dxa"/>
+        <w:left w:w="108" w:type="dxa"/>
+        <w:bottom w:w="0" w:type="dxa"/>
+        <w:right w:w="108" w:type="dxa"/>
+      </w:tblCellMar>
     </w:tblPr>
   </w:style>
   <w:style w:type="paragraph" w:styleId="ListParagraph">
@@ -3749,7 +4819,7 @@
     </a:clrScheme>
     <a:fontScheme name="Office">
       <a:majorFont>
-        <a:latin typeface="Calibri Light" panose="020F0302020204030204"/>
+        <a:latin typeface="Calibri Light"/>
         <a:ea typeface=""/>
         <a:cs typeface=""/>
         <a:font script="Jpan" typeface="游ゴシック Light"/>
@@ -3801,7 +4871,7 @@
         <a:font script="Tfng" typeface="Ebrima"/>
       </a:majorFont>
       <a:minorFont>
-        <a:latin typeface="Calibri" panose="020F0502020204030204"/>
+        <a:latin typeface="Calibri"/>
         <a:ea typeface=""/>
         <a:cs typeface=""/>
         <a:font script="Jpan" typeface="游明朝"/>
@@ -3995,7 +5065,7 @@
   <a:extraClrSchemeLst/>
   <a:extLst>
     <a:ext uri="{05A4C25C-085E-4340-85A3-A5531E510DB2}">
-      <thm15:themeFamily xmlns:thm15="http://schemas.microsoft.com/office/thememl/2012/main" name="Office Theme" id="{62F939B6-93AF-4DB8-9C6B-D6C7DFDC589F}" vid="{4A3C46E8-61CC-4603-A589-7422A47A8E4A}"/>
+      <thm15:themeFamily xmlns="" xmlns:thm15="http://schemas.microsoft.com/office/thememl/2012/main" name="Office Theme" id="{62F939B6-93AF-4DB8-9C6B-D6C7DFDC589F}" vid="{4A3C46E8-61CC-4603-A589-7422A47A8E4A}"/>
     </a:ext>
   </a:extLst>
 </a:theme>
